--- a/8. CHAPTER I.docx
+++ b/8. CHAPTER I.docx
@@ -1,6 +1,6 @@
 
 <file path=word/document.xml><?xml version="1.0" encoding="utf-8"?>
-<w:document xmlns:wpc="http://schemas.microsoft.com/office/word/2010/wordprocessingCanvas" xmlns:mc="http://schemas.openxmlformats.org/markup-compatibility/2006" xmlns:o="urn:schemas-microsoft-com:office:office" xmlns:r="http://schemas.openxmlformats.org/officeDocument/2006/relationships" xmlns:m="http://schemas.openxmlformats.org/officeDocument/2006/math" xmlns:v="urn:schemas-microsoft-com:vml" xmlns:wp14="http://schemas.microsoft.com/office/word/2010/wordprocessingDrawing" xmlns:wp="http://schemas.openxmlformats.org/drawingml/2006/wordprocessingDrawing" xmlns:w10="urn:schemas-microsoft-com:office:word" xmlns:w="http://schemas.openxmlformats.org/wordprocessingml/2006/main" xmlns:w14="http://schemas.microsoft.com/office/word/2010/wordml" xmlns:w15="http://schemas.microsoft.com/office/word/2012/wordml" xmlns:wpg="http://schemas.microsoft.com/office/word/2010/wordprocessingGroup" xmlns:wpi="http://schemas.microsoft.com/office/word/2010/wordprocessingInk" xmlns:wne="http://schemas.microsoft.com/office/word/2006/wordml" xmlns:wps="http://schemas.microsoft.com/office/word/2010/wordprocessingShape" mc:Ignorable="w14 w15 wp14">
+<w:document xmlns:wpc="http://schemas.microsoft.com/office/word/2010/wordprocessingCanvas" xmlns:cx="http://schemas.microsoft.com/office/drawing/2014/chartex" xmlns:cx1="http://schemas.microsoft.com/office/drawing/2015/9/8/chartex" xmlns:cx2="http://schemas.microsoft.com/office/drawing/2015/10/21/chartex" xmlns:cx3="http://schemas.microsoft.com/office/drawing/2016/5/9/chartex" xmlns:cx4="http://schemas.microsoft.com/office/drawing/2016/5/10/chartex" xmlns:cx5="http://schemas.microsoft.com/office/drawing/2016/5/11/chartex" xmlns:cx6="http://schemas.microsoft.com/office/drawing/2016/5/12/chartex" xmlns:cx7="http://schemas.microsoft.com/office/drawing/2016/5/13/chartex" xmlns:cx8="http://schemas.microsoft.com/office/drawing/2016/5/14/chartex" xmlns:mc="http://schemas.openxmlformats.org/markup-compatibility/2006" xmlns:aink="http://schemas.microsoft.com/office/drawing/2016/ink" xmlns:am3d="http://schemas.microsoft.com/office/drawing/2017/model3d" xmlns:o="urn:schemas-microsoft-com:office:office" xmlns:r="http://schemas.openxmlformats.org/officeDocument/2006/relationships" xmlns:m="http://schemas.openxmlformats.org/officeDocument/2006/math" xmlns:v="urn:schemas-microsoft-com:vml" xmlns:wp14="http://schemas.microsoft.com/office/word/2010/wordprocessingDrawing" xmlns:wp="http://schemas.openxmlformats.org/drawingml/2006/wordprocessingDrawing" xmlns:w10="urn:schemas-microsoft-com:office:word" xmlns:w="http://schemas.openxmlformats.org/wordprocessingml/2006/main" xmlns:w14="http://schemas.microsoft.com/office/word/2010/wordml" xmlns:w15="http://schemas.microsoft.com/office/word/2012/wordml" xmlns:w16cid="http://schemas.microsoft.com/office/word/2016/wordml/cid" xmlns:w16se="http://schemas.microsoft.com/office/word/2015/wordml/symex" xmlns:wpg="http://schemas.microsoft.com/office/word/2010/wordprocessingGroup" xmlns:wpi="http://schemas.microsoft.com/office/word/2010/wordprocessingInk" xmlns:wne="http://schemas.microsoft.com/office/word/2006/wordml" xmlns:wps="http://schemas.microsoft.com/office/word/2010/wordprocessingShape" mc:Ignorable="w14 w15 w16se w16cid wp14">
   <w:body>
     <w:p>
       <w:pPr>
@@ -30,7 +30,7 @@
         <w:pStyle w:val="Heading2"/>
         <w:keepNext w:val="0"/>
         <w:keepLines w:val="0"/>
-        <w:spacing w:before="0" w:line="360" w:lineRule="auto"/>
+        <w:spacing w:before="0" w:line="480" w:lineRule="auto"/>
         <w:ind w:left="720" w:hanging="720"/>
         <w:rPr>
           <w:rFonts w:ascii="Times New Roman" w:hAnsi="Times New Roman" w:cs="Times New Roman"/>
@@ -94,127 +94,6 @@
       </w:r>
       <w:bookmarkEnd w:id="3"/>
       <w:bookmarkEnd w:id="4"/>
-    </w:p>
-    <w:p>
-      <w:pPr>
-        <w:shd w:val="clear" w:color="auto" w:fill="FFFFFF"/>
-        <w:tabs>
-          <w:tab w:val="left" w:pos="900"/>
-          <w:tab w:val="left" w:pos="2748"/>
-          <w:tab w:val="left" w:pos="3664"/>
-          <w:tab w:val="left" w:pos="4580"/>
-          <w:tab w:val="left" w:pos="5496"/>
-          <w:tab w:val="left" w:pos="6412"/>
-          <w:tab w:val="left" w:pos="7328"/>
-          <w:tab w:val="left" w:pos="8244"/>
-          <w:tab w:val="left" w:pos="9160"/>
-          <w:tab w:val="left" w:pos="10076"/>
-          <w:tab w:val="left" w:pos="10992"/>
-          <w:tab w:val="left" w:pos="11908"/>
-          <w:tab w:val="left" w:pos="12824"/>
-          <w:tab w:val="left" w:pos="13740"/>
-          <w:tab w:val="left" w:pos="14656"/>
-        </w:tabs>
-        <w:spacing w:after="0" w:line="360" w:lineRule="auto"/>
-        <w:ind w:firstLine="720"/>
-        <w:jc w:val="both"/>
-        <w:rPr>
-          <w:rFonts w:ascii="Times New Roman" w:eastAsia="Times New Roman" w:hAnsi="Times New Roman" w:cs="Times New Roman"/>
-          <w:sz w:val="24"/>
-          <w:szCs w:val="24"/>
-          <w:lang w:eastAsia="id-ID"/>
-        </w:rPr>
-      </w:pPr>
-      <w:bookmarkStart w:id="5" w:name="_Toc513900845"/>
-      <w:r>
-        <w:rPr>
-          <w:rFonts w:ascii="Times New Roman" w:eastAsia="Times New Roman" w:hAnsi="Times New Roman" w:cs="Times New Roman"/>
-          <w:sz w:val="24"/>
-          <w:szCs w:val="24"/>
-          <w:lang w:val="en" w:eastAsia="id-ID"/>
-        </w:rPr>
-        <w:t>A</w:t>
-      </w:r>
-      <w:proofErr w:type="spellStart"/>
-      <w:r>
-        <w:rPr>
-          <w:rFonts w:ascii="Times New Roman" w:eastAsia="Times New Roman" w:hAnsi="Times New Roman" w:cs="Times New Roman"/>
-          <w:sz w:val="24"/>
-          <w:szCs w:val="24"/>
-          <w:lang w:eastAsia="id-ID"/>
-        </w:rPr>
-        <w:t>ugmented</w:t>
-      </w:r>
-      <w:proofErr w:type="spellEnd"/>
-      <w:r>
-        <w:rPr>
-          <w:rFonts w:ascii="Times New Roman" w:eastAsia="Times New Roman" w:hAnsi="Times New Roman" w:cs="Times New Roman"/>
-          <w:sz w:val="24"/>
-          <w:szCs w:val="24"/>
-          <w:lang w:eastAsia="id-ID"/>
-        </w:rPr>
-        <w:t xml:space="preserve"> Reality (AR) according to Brian (2012) is a term related to the environment that combines the real world with the virtual world created by computers making the boundary between the two very thin. This system is more directed towards the environment in real or real terms, realistically prioritizing this system.</w:t>
-      </w:r>
-    </w:p>
-    <w:p>
-      <w:pPr>
-        <w:pStyle w:val="HTMLPreformatted"/>
-        <w:shd w:val="clear" w:color="auto" w:fill="FFFFFF"/>
-        <w:spacing w:line="360" w:lineRule="auto"/>
-        <w:ind w:firstLine="720"/>
-        <w:jc w:val="both"/>
-        <w:rPr>
-          <w:rFonts w:ascii="Times New Roman" w:eastAsiaTheme="minorHAnsi" w:hAnsi="Times New Roman" w:cs="Times New Roman"/>
-          <w:sz w:val="24"/>
-          <w:szCs w:val="24"/>
-          <w:lang w:eastAsia="id-ID"/>
-        </w:rPr>
-      </w:pPr>
-      <w:r>
-        <w:rPr>
-          <w:rFonts w:ascii="Times New Roman" w:eastAsiaTheme="minorHAnsi" w:hAnsi="Times New Roman" w:cs="Times New Roman"/>
-          <w:sz w:val="24"/>
-          <w:szCs w:val="24"/>
-          <w:lang w:eastAsia="id-ID"/>
-        </w:rPr>
-        <w:t>Augmented Reality according to Grace (2011) aims to take the real world as a basis for the incorporation of many virtual technologies and add conceptual data in order to understand humans as users and become increasingly clear.</w:t>
-      </w:r>
-    </w:p>
-    <w:p>
-      <w:pPr>
-        <w:pStyle w:val="HTMLPreformatted"/>
-        <w:shd w:val="clear" w:color="auto" w:fill="FFFFFF"/>
-        <w:tabs>
-          <w:tab w:val="clear" w:pos="916"/>
-          <w:tab w:val="left" w:pos="709"/>
-        </w:tabs>
-        <w:spacing w:line="360" w:lineRule="auto"/>
-        <w:jc w:val="both"/>
-        <w:rPr>
-          <w:rFonts w:ascii="Times New Roman" w:eastAsiaTheme="minorHAnsi" w:hAnsi="Times New Roman" w:cs="Times New Roman"/>
-          <w:sz w:val="24"/>
-          <w:szCs w:val="24"/>
-          <w:lang w:eastAsia="id-ID"/>
-        </w:rPr>
-      </w:pPr>
-      <w:r>
-        <w:rPr>
-          <w:rFonts w:ascii="Times New Roman" w:eastAsiaTheme="minorHAnsi" w:hAnsi="Times New Roman" w:cs="Times New Roman"/>
-          <w:sz w:val="24"/>
-          <w:szCs w:val="24"/>
-          <w:lang w:eastAsia="id-ID"/>
-        </w:rPr>
-        <w:tab/>
-      </w:r>
-      <w:r>
-        <w:rPr>
-          <w:rFonts w:ascii="Times New Roman" w:eastAsiaTheme="minorHAnsi" w:hAnsi="Times New Roman" w:cs="Times New Roman"/>
-          <w:sz w:val="24"/>
-          <w:szCs w:val="24"/>
-          <w:lang w:eastAsia="id-ID"/>
-        </w:rPr>
-        <w:t>Conceptual data can be in the form of comments, audio, location data, historical contexts and other forms.</w:t>
-      </w:r>
     </w:p>
     <w:p>
       <w:pPr>
@@ -238,44 +117,27 @@
           <w:tab w:val="clear" w:pos="13740"/>
           <w:tab w:val="clear" w:pos="14656"/>
         </w:tabs>
-        <w:spacing w:line="360" w:lineRule="auto"/>
-        <w:ind w:firstLine="720"/>
+        <w:spacing w:line="480" w:lineRule="auto"/>
+        <w:ind w:firstLine="709"/>
         <w:jc w:val="both"/>
         <w:rPr>
-          <w:rFonts w:ascii="Times New Roman" w:eastAsiaTheme="minorHAnsi" w:hAnsi="Times New Roman" w:cs="Times New Roman"/>
+          <w:rFonts w:ascii="Times New Roman" w:hAnsi="Times New Roman" w:cs="Times New Roman"/>
+          <w:b/>
+          <w:bCs/>
           <w:sz w:val="24"/>
           <w:szCs w:val="24"/>
           <w:lang w:eastAsia="id-ID"/>
         </w:rPr>
       </w:pPr>
-      <w:r>
-        <w:rPr>
-          <w:rFonts w:ascii="Times New Roman" w:eastAsiaTheme="minorHAnsi" w:hAnsi="Times New Roman" w:cs="Times New Roman"/>
+      <w:bookmarkStart w:id="5" w:name="_Toc513900845"/>
+      <w:r>
+        <w:rPr>
+          <w:rFonts w:ascii="Times New Roman" w:hAnsi="Times New Roman" w:cs="Times New Roman"/>
           <w:sz w:val="24"/>
           <w:szCs w:val="24"/>
           <w:lang w:eastAsia="id-ID"/>
         </w:rPr>
-        <w:t xml:space="preserve">With the technology of Augmented Reality, the real environment around us can run </w:t>
-      </w:r>
-      <w:proofErr w:type="spellStart"/>
-      <w:r>
-        <w:rPr>
-          <w:rFonts w:ascii="Times New Roman" w:eastAsiaTheme="minorHAnsi" w:hAnsi="Times New Roman" w:cs="Times New Roman"/>
-          <w:sz w:val="24"/>
-          <w:szCs w:val="24"/>
-          <w:lang w:eastAsia="id-ID"/>
-        </w:rPr>
-        <w:t>inteaction</w:t>
-      </w:r>
-      <w:proofErr w:type="spellEnd"/>
-      <w:r>
-        <w:rPr>
-          <w:rFonts w:ascii="Times New Roman" w:eastAsiaTheme="minorHAnsi" w:hAnsi="Times New Roman" w:cs="Times New Roman"/>
-          <w:sz w:val="24"/>
-          <w:szCs w:val="24"/>
-          <w:lang w:eastAsia="id-ID"/>
-        </w:rPr>
-        <w:t xml:space="preserve"> in digital (virtual) form. Information about the objects and environments around us can be added to the augmented real system, then information is displayed on the world screen in real time as if the information is real. Fernando (2013)</w:t>
+        <w:t>Version control systems are a category of software tools that help a software team manage changes to source code over time. Version control software keeps track of every modification to the code in a special kind of database. If a mistake is made, developers can turn back the clock and compare earlier versions of the code to help fix the mistake while minimizing disruption to all team members.</w:t>
       </w:r>
     </w:p>
     <w:p>
@@ -283,12 +145,28 @@
         <w:pStyle w:val="HTMLPreformatted"/>
         <w:shd w:val="clear" w:color="auto" w:fill="FFFFFF"/>
         <w:tabs>
-          <w:tab w:val="left" w:pos="6750"/>
+          <w:tab w:val="clear" w:pos="916"/>
+          <w:tab w:val="clear" w:pos="1832"/>
+          <w:tab w:val="clear" w:pos="2748"/>
+          <w:tab w:val="clear" w:pos="3664"/>
+          <w:tab w:val="clear" w:pos="4580"/>
+          <w:tab w:val="clear" w:pos="5496"/>
+          <w:tab w:val="clear" w:pos="6412"/>
+          <w:tab w:val="clear" w:pos="7328"/>
+          <w:tab w:val="clear" w:pos="8244"/>
+          <w:tab w:val="clear" w:pos="9160"/>
+          <w:tab w:val="clear" w:pos="10076"/>
+          <w:tab w:val="clear" w:pos="10992"/>
+          <w:tab w:val="clear" w:pos="11908"/>
+          <w:tab w:val="clear" w:pos="12824"/>
+          <w:tab w:val="clear" w:pos="13740"/>
+          <w:tab w:val="clear" w:pos="14656"/>
         </w:tabs>
-        <w:spacing w:line="360" w:lineRule="auto"/>
+        <w:spacing w:line="480" w:lineRule="auto"/>
+        <w:ind w:firstLine="709"/>
         <w:jc w:val="both"/>
         <w:rPr>
-          <w:rFonts w:ascii="Times New Roman" w:eastAsiaTheme="minorHAnsi" w:hAnsi="Times New Roman" w:cs="Times New Roman"/>
+          <w:rFonts w:ascii="Times New Roman" w:hAnsi="Times New Roman" w:cs="Times New Roman"/>
           <w:sz w:val="24"/>
           <w:szCs w:val="24"/>
           <w:lang w:eastAsia="id-ID"/>
@@ -296,21 +174,12 @@
       </w:pPr>
       <w:r>
         <w:rPr>
-          <w:rFonts w:ascii="Times New Roman" w:eastAsiaTheme="minorHAnsi" w:hAnsi="Times New Roman" w:cs="Times New Roman"/>
+          <w:rFonts w:ascii="Times New Roman" w:hAnsi="Times New Roman" w:cs="Times New Roman"/>
           <w:sz w:val="24"/>
           <w:szCs w:val="24"/>
           <w:lang w:eastAsia="id-ID"/>
         </w:rPr>
-        <w:tab/>
-      </w:r>
-      <w:r>
-        <w:rPr>
-          <w:rFonts w:ascii="Times New Roman" w:eastAsiaTheme="minorHAnsi" w:hAnsi="Times New Roman" w:cs="Times New Roman"/>
-          <w:sz w:val="24"/>
-          <w:szCs w:val="24"/>
-          <w:lang w:eastAsia="id-ID"/>
-        </w:rPr>
-        <w:t>Augmented Reality function is to increase the perception of someone from the world around him and make some real and virtual worlds as a new interface that can show relevant information and can help in the fields of education, training, repair or maintenance, manufacturing, military, games and all kind of entertainment.</w:t>
+        <w:t>For almost all software projects, the source code is like the crown jewels - a precious asset whose value must be protected. For most software teams, the source code is a repository of the invaluable knowledge and understanding about the problem domain that the developers have collected and refined through careful effort. Version control protects source code from both catastrophe and the casual degradation of human error and unintended consequences.</w:t>
       </w:r>
     </w:p>
     <w:p>
@@ -318,17 +187,283 @@
         <w:pStyle w:val="HTMLPreformatted"/>
         <w:shd w:val="clear" w:color="auto" w:fill="FFFFFF"/>
         <w:tabs>
-          <w:tab w:val="left" w:pos="6750"/>
+          <w:tab w:val="clear" w:pos="916"/>
+          <w:tab w:val="clear" w:pos="1832"/>
+          <w:tab w:val="clear" w:pos="2748"/>
+          <w:tab w:val="clear" w:pos="3664"/>
+          <w:tab w:val="clear" w:pos="4580"/>
+          <w:tab w:val="clear" w:pos="5496"/>
+          <w:tab w:val="clear" w:pos="6412"/>
+          <w:tab w:val="clear" w:pos="7328"/>
+          <w:tab w:val="clear" w:pos="8244"/>
+          <w:tab w:val="clear" w:pos="9160"/>
+          <w:tab w:val="clear" w:pos="10076"/>
+          <w:tab w:val="clear" w:pos="10992"/>
+          <w:tab w:val="clear" w:pos="11908"/>
+          <w:tab w:val="clear" w:pos="12824"/>
+          <w:tab w:val="clear" w:pos="13740"/>
+          <w:tab w:val="clear" w:pos="14656"/>
         </w:tabs>
-        <w:spacing w:line="360" w:lineRule="auto"/>
+        <w:spacing w:line="480" w:lineRule="auto"/>
+        <w:ind w:firstLine="709"/>
         <w:jc w:val="both"/>
         <w:rPr>
-          <w:rFonts w:ascii="Times New Roman" w:eastAsiaTheme="minorHAnsi" w:hAnsi="Times New Roman" w:cs="Times New Roman"/>
+          <w:rFonts w:ascii="Times New Roman" w:hAnsi="Times New Roman" w:cs="Times New Roman"/>
           <w:sz w:val="24"/>
           <w:szCs w:val="24"/>
           <w:lang w:eastAsia="id-ID"/>
         </w:rPr>
       </w:pPr>
+      <w:r>
+        <w:rPr>
+          <w:rFonts w:ascii="Times New Roman" w:hAnsi="Times New Roman" w:cs="Times New Roman"/>
+          <w:sz w:val="24"/>
+          <w:szCs w:val="24"/>
+          <w:lang w:eastAsia="id-ID"/>
+        </w:rPr>
+        <w:t>Software developers working in teams are continually writing new source code and changing existing source code. The code for a project, app or software component is typically organized in a folder structure or "file tree". One developer on the team may be working on a new feature while another developer fixes an unrelated bug by changing code, each developer may make their changes in several parts of the file tree.</w:t>
+      </w:r>
+    </w:p>
+    <w:p>
+      <w:pPr>
+        <w:pStyle w:val="HTMLPreformatted"/>
+        <w:shd w:val="clear" w:color="auto" w:fill="FFFFFF"/>
+        <w:tabs>
+          <w:tab w:val="clear" w:pos="916"/>
+          <w:tab w:val="clear" w:pos="1832"/>
+          <w:tab w:val="clear" w:pos="2748"/>
+          <w:tab w:val="clear" w:pos="3664"/>
+          <w:tab w:val="clear" w:pos="4580"/>
+          <w:tab w:val="clear" w:pos="5496"/>
+          <w:tab w:val="clear" w:pos="6412"/>
+          <w:tab w:val="clear" w:pos="7328"/>
+          <w:tab w:val="clear" w:pos="8244"/>
+          <w:tab w:val="clear" w:pos="9160"/>
+          <w:tab w:val="clear" w:pos="10076"/>
+          <w:tab w:val="clear" w:pos="10992"/>
+          <w:tab w:val="clear" w:pos="11908"/>
+          <w:tab w:val="clear" w:pos="12824"/>
+          <w:tab w:val="clear" w:pos="13740"/>
+          <w:tab w:val="clear" w:pos="14656"/>
+        </w:tabs>
+        <w:spacing w:line="480" w:lineRule="auto"/>
+        <w:ind w:firstLine="709"/>
+        <w:jc w:val="both"/>
+        <w:rPr>
+          <w:rFonts w:ascii="Times New Roman" w:hAnsi="Times New Roman" w:cs="Times New Roman"/>
+          <w:sz w:val="24"/>
+          <w:szCs w:val="24"/>
+          <w:lang w:eastAsia="id-ID"/>
+        </w:rPr>
+      </w:pPr>
+      <w:r>
+        <w:rPr>
+          <w:rFonts w:ascii="Times New Roman" w:hAnsi="Times New Roman" w:cs="Times New Roman"/>
+          <w:sz w:val="24"/>
+          <w:szCs w:val="24"/>
+          <w:lang w:eastAsia="id-ID"/>
+        </w:rPr>
+        <w:t xml:space="preserve">Version control helps teams solve these kinds of problems, tracking every individual change by each contributor and helping prevent concurrent work from </w:t>
+      </w:r>
+      <w:r>
+        <w:rPr>
+          <w:rFonts w:ascii="Times New Roman" w:hAnsi="Times New Roman" w:cs="Times New Roman"/>
+          <w:sz w:val="24"/>
+          <w:szCs w:val="24"/>
+          <w:lang w:eastAsia="id-ID"/>
+        </w:rPr>
+        <w:lastRenderedPageBreak/>
+        <w:t xml:space="preserve">conflicting. Changes made in one part of the software can be incompatible with those made by another developer working at the same time. This problem should be discovered and solved in an orderly manner without blocking the work of the rest of the team. Further, in all software development, any change can introduce new bugs on its own and new software can't be trusted until it's tested. </w:t>
+      </w:r>
+      <w:proofErr w:type="gramStart"/>
+      <w:r>
+        <w:rPr>
+          <w:rFonts w:ascii="Times New Roman" w:hAnsi="Times New Roman" w:cs="Times New Roman"/>
+          <w:sz w:val="24"/>
+          <w:szCs w:val="24"/>
+          <w:lang w:eastAsia="id-ID"/>
+        </w:rPr>
+        <w:t>So</w:t>
+      </w:r>
+      <w:proofErr w:type="gramEnd"/>
+      <w:r>
+        <w:rPr>
+          <w:rFonts w:ascii="Times New Roman" w:hAnsi="Times New Roman" w:cs="Times New Roman"/>
+          <w:sz w:val="24"/>
+          <w:szCs w:val="24"/>
+          <w:lang w:eastAsia="id-ID"/>
+        </w:rPr>
+        <w:t xml:space="preserve"> testing and development proceed together until a new version is ready. </w:t>
+      </w:r>
+    </w:p>
+    <w:p>
+      <w:pPr>
+        <w:pStyle w:val="HTMLPreformatted"/>
+        <w:shd w:val="clear" w:color="auto" w:fill="FFFFFF"/>
+        <w:tabs>
+          <w:tab w:val="clear" w:pos="916"/>
+          <w:tab w:val="clear" w:pos="1832"/>
+          <w:tab w:val="clear" w:pos="2748"/>
+          <w:tab w:val="clear" w:pos="3664"/>
+          <w:tab w:val="clear" w:pos="4580"/>
+          <w:tab w:val="clear" w:pos="5496"/>
+          <w:tab w:val="clear" w:pos="6412"/>
+          <w:tab w:val="clear" w:pos="7328"/>
+          <w:tab w:val="clear" w:pos="8244"/>
+          <w:tab w:val="clear" w:pos="9160"/>
+          <w:tab w:val="clear" w:pos="10076"/>
+          <w:tab w:val="clear" w:pos="10992"/>
+          <w:tab w:val="clear" w:pos="11908"/>
+          <w:tab w:val="clear" w:pos="12824"/>
+          <w:tab w:val="clear" w:pos="13740"/>
+          <w:tab w:val="clear" w:pos="14656"/>
+        </w:tabs>
+        <w:spacing w:line="480" w:lineRule="auto"/>
+        <w:ind w:firstLine="709"/>
+        <w:jc w:val="both"/>
+        <w:rPr>
+          <w:rFonts w:ascii="Times New Roman" w:hAnsi="Times New Roman" w:cs="Times New Roman"/>
+          <w:sz w:val="24"/>
+          <w:szCs w:val="24"/>
+          <w:lang w:eastAsia="id-ID"/>
+        </w:rPr>
+      </w:pPr>
+      <w:r>
+        <w:rPr>
+          <w:rFonts w:ascii="Times New Roman" w:hAnsi="Times New Roman" w:cs="Times New Roman"/>
+          <w:sz w:val="24"/>
+          <w:szCs w:val="24"/>
+          <w:lang w:eastAsia="id-ID"/>
+        </w:rPr>
+        <w:t>Good version control software supports a developer's preferred workflow without imposing one particular way of working. Ideally it also works on any platform, rather than dictate what operating system or tool chain developers must use. Great version control systems facilitate a smooth and continuous flow of changes to the code rather than the frustrating and clumsy mechanism of file locking - giving the green light to one developer at the expense of blocking the progress of others.</w:t>
+      </w:r>
+    </w:p>
+    <w:p>
+      <w:pPr>
+        <w:pStyle w:val="HTMLPreformatted"/>
+        <w:shd w:val="clear" w:color="auto" w:fill="FFFFFF"/>
+        <w:tabs>
+          <w:tab w:val="clear" w:pos="916"/>
+          <w:tab w:val="clear" w:pos="1832"/>
+          <w:tab w:val="clear" w:pos="2748"/>
+          <w:tab w:val="clear" w:pos="3664"/>
+          <w:tab w:val="clear" w:pos="4580"/>
+          <w:tab w:val="clear" w:pos="5496"/>
+          <w:tab w:val="clear" w:pos="6412"/>
+          <w:tab w:val="clear" w:pos="7328"/>
+          <w:tab w:val="clear" w:pos="8244"/>
+          <w:tab w:val="clear" w:pos="9160"/>
+          <w:tab w:val="clear" w:pos="10076"/>
+          <w:tab w:val="clear" w:pos="10992"/>
+          <w:tab w:val="clear" w:pos="11908"/>
+          <w:tab w:val="clear" w:pos="12824"/>
+          <w:tab w:val="clear" w:pos="13740"/>
+          <w:tab w:val="clear" w:pos="14656"/>
+        </w:tabs>
+        <w:spacing w:line="480" w:lineRule="auto"/>
+        <w:ind w:firstLine="709"/>
+        <w:jc w:val="both"/>
+        <w:rPr>
+          <w:rFonts w:ascii="Times New Roman" w:hAnsi="Times New Roman" w:cs="Times New Roman"/>
+          <w:sz w:val="24"/>
+          <w:szCs w:val="24"/>
+          <w:lang w:eastAsia="id-ID"/>
+        </w:rPr>
+      </w:pPr>
+      <w:r>
+        <w:rPr>
+          <w:rFonts w:ascii="Times New Roman" w:hAnsi="Times New Roman" w:cs="Times New Roman"/>
+          <w:sz w:val="24"/>
+          <w:szCs w:val="24"/>
+          <w:lang w:eastAsia="id-ID"/>
+        </w:rPr>
+        <w:t>Software teams that do not use any form of version control often run into problems like not knowing which changes that have been made are available to users or the creation of incompatible changes between two unrelated pieces of work that must then be painstakingly untangled and reworked. If you're a developer who has never used version control you may have added versions to your files, perhaps with suffixes like "final" or "latest" and then had to later deal with a new final version. Perhaps you've commented out code blocks because you want to disable certain functionality without deleting the code, fearing that there may be a use for it later. Version control is a way out of these problems.</w:t>
+      </w:r>
+    </w:p>
+    <w:p>
+      <w:pPr>
+        <w:pStyle w:val="HTMLPreformatted"/>
+        <w:shd w:val="clear" w:color="auto" w:fill="FFFFFF"/>
+        <w:tabs>
+          <w:tab w:val="clear" w:pos="916"/>
+          <w:tab w:val="clear" w:pos="1832"/>
+          <w:tab w:val="clear" w:pos="2748"/>
+          <w:tab w:val="clear" w:pos="3664"/>
+          <w:tab w:val="clear" w:pos="4580"/>
+          <w:tab w:val="clear" w:pos="5496"/>
+          <w:tab w:val="clear" w:pos="6412"/>
+          <w:tab w:val="clear" w:pos="7328"/>
+          <w:tab w:val="clear" w:pos="8244"/>
+          <w:tab w:val="clear" w:pos="9160"/>
+          <w:tab w:val="clear" w:pos="10076"/>
+          <w:tab w:val="clear" w:pos="10992"/>
+          <w:tab w:val="clear" w:pos="11908"/>
+          <w:tab w:val="clear" w:pos="12824"/>
+          <w:tab w:val="clear" w:pos="13740"/>
+          <w:tab w:val="clear" w:pos="14656"/>
+        </w:tabs>
+        <w:spacing w:line="480" w:lineRule="auto"/>
+        <w:ind w:firstLine="709"/>
+        <w:jc w:val="both"/>
+        <w:rPr>
+          <w:rFonts w:ascii="Times New Roman" w:hAnsi="Times New Roman" w:cs="Times New Roman"/>
+          <w:sz w:val="24"/>
+          <w:szCs w:val="24"/>
+          <w:lang w:eastAsia="id-ID"/>
+        </w:rPr>
+      </w:pPr>
+      <w:r>
+        <w:rPr>
+          <w:rFonts w:ascii="Times New Roman" w:hAnsi="Times New Roman" w:cs="Times New Roman"/>
+          <w:sz w:val="24"/>
+          <w:szCs w:val="24"/>
+          <w:lang w:eastAsia="id-ID"/>
+        </w:rPr>
+        <w:lastRenderedPageBreak/>
+        <w:t>Version control software is an essential part of the every-day of the modern software team's professional practices. Individual software developers who are accustomed to working with a capable version control system in their teams typically recognize the incredible value version control also gives them even on small solo projects. Once accustomed to the powerful benefits of version control systems, many developers wouldn't consider working without it even for non-software projects.</w:t>
+      </w:r>
+    </w:p>
+    <w:p>
+      <w:pPr>
+        <w:pStyle w:val="HTMLPreformatted"/>
+        <w:shd w:val="clear" w:color="auto" w:fill="FFFFFF"/>
+        <w:tabs>
+          <w:tab w:val="clear" w:pos="916"/>
+          <w:tab w:val="clear" w:pos="1832"/>
+          <w:tab w:val="clear" w:pos="2748"/>
+          <w:tab w:val="clear" w:pos="3664"/>
+          <w:tab w:val="clear" w:pos="4580"/>
+          <w:tab w:val="clear" w:pos="5496"/>
+          <w:tab w:val="clear" w:pos="6412"/>
+          <w:tab w:val="clear" w:pos="7328"/>
+          <w:tab w:val="clear" w:pos="8244"/>
+          <w:tab w:val="clear" w:pos="9160"/>
+          <w:tab w:val="clear" w:pos="10076"/>
+          <w:tab w:val="clear" w:pos="10992"/>
+          <w:tab w:val="clear" w:pos="11908"/>
+          <w:tab w:val="clear" w:pos="12824"/>
+          <w:tab w:val="clear" w:pos="13740"/>
+          <w:tab w:val="clear" w:pos="14656"/>
+        </w:tabs>
+        <w:spacing w:line="480" w:lineRule="auto"/>
+        <w:ind w:firstLine="709"/>
+        <w:jc w:val="both"/>
+        <w:rPr>
+          <w:rFonts w:ascii="Times New Roman" w:hAnsi="Times New Roman" w:cs="Times New Roman"/>
+          <w:sz w:val="24"/>
+          <w:szCs w:val="24"/>
+          <w:lang w:val="id-ID" w:eastAsia="id-ID"/>
+        </w:rPr>
+      </w:pPr>
+      <w:r>
+        <w:rPr>
+          <w:rFonts w:ascii="Times New Roman" w:hAnsi="Times New Roman" w:cs="Times New Roman"/>
+          <w:sz w:val="24"/>
+          <w:szCs w:val="24"/>
+          <w:lang w:eastAsia="id-ID"/>
+        </w:rPr>
+        <w:t>By far, the most widely used modern version control system in the world today is Git. Git is a mature, actively maintained open source project originally developed in 2005 by Linus Torvalds, the famous creator of the Linux operating system kernel. A staggering number of software projects rely on Git for version control, including commercial projects as well as open source. Developers who have worked with Git are well represented in the pool of available software development talent and it works well on a wide range of operating systems and IDEs (Integrated Development Environments).</w:t>
+      </w:r>
     </w:p>
     <w:p>
       <w:pPr>
@@ -338,7 +473,7 @@
           <w:tab w:val="clear" w:pos="8244"/>
           <w:tab w:val="left" w:pos="7929"/>
         </w:tabs>
-        <w:spacing w:line="360" w:lineRule="auto"/>
+        <w:spacing w:line="480" w:lineRule="auto"/>
         <w:rPr>
           <w:rFonts w:ascii="inherit" w:hAnsi="inherit"/>
           <w:color w:val="212121"/>
@@ -400,7 +535,7 @@
         <w:pStyle w:val="Heading2"/>
         <w:keepNext w:val="0"/>
         <w:keepLines w:val="0"/>
-        <w:spacing w:before="0" w:line="360" w:lineRule="auto"/>
+        <w:spacing w:before="0" w:line="480" w:lineRule="auto"/>
         <w:ind w:hanging="14"/>
         <w:rPr>
           <w:rFonts w:ascii="Times New Roman" w:hAnsi="Times New Roman" w:cs="Times New Roman"/>
@@ -426,7 +561,7 @@
           <w:ilvl w:val="0"/>
           <w:numId w:val="1"/>
         </w:numPr>
-        <w:spacing w:after="0" w:line="360" w:lineRule="auto"/>
+        <w:spacing w:after="0" w:line="480" w:lineRule="auto"/>
         <w:ind w:left="720" w:hanging="734"/>
         <w:jc w:val="both"/>
         <w:rPr>
@@ -459,16 +594,7 @@
           <w:sz w:val="24"/>
           <w:szCs w:val="24"/>
         </w:rPr>
-        <w:t>Augmented Reality</w:t>
-      </w:r>
-      <w:r>
-        <w:rPr>
-          <w:rFonts w:ascii="Times New Roman" w:hAnsi="Times New Roman" w:cs="Times New Roman"/>
-          <w:sz w:val="24"/>
-          <w:szCs w:val="24"/>
-          <w:lang w:val="id-ID"/>
-        </w:rPr>
-        <w:t>.</w:t>
+        <w:t>Version Control System</w:t>
       </w:r>
     </w:p>
     <w:p>
@@ -478,7 +604,7 @@
           <w:ilvl w:val="0"/>
           <w:numId w:val="1"/>
         </w:numPr>
-        <w:spacing w:after="0" w:line="360" w:lineRule="auto"/>
+        <w:spacing w:after="0" w:line="480" w:lineRule="auto"/>
         <w:ind w:left="720" w:hanging="734"/>
         <w:jc w:val="both"/>
         <w:rPr>
@@ -553,8 +679,50 @@
           <w:sz w:val="24"/>
           <w:szCs w:val="24"/>
         </w:rPr>
-        <w:t>Augmented Reality</w:t>
-      </w:r>
+        <w:t xml:space="preserve">Version </w:t>
+      </w:r>
+      <w:proofErr w:type="gramStart"/>
+      <w:r>
+        <w:rPr>
+          <w:rFonts w:ascii="Times New Roman" w:hAnsi="Times New Roman" w:cs="Times New Roman"/>
+          <w:sz w:val="24"/>
+          <w:szCs w:val="24"/>
+        </w:rPr>
+        <w:t>Con</w:t>
+      </w:r>
+      <w:r>
+        <w:rPr>
+          <w:rFonts w:ascii="Times New Roman" w:hAnsi="Times New Roman" w:cs="Times New Roman"/>
+          <w:sz w:val="24"/>
+          <w:szCs w:val="24"/>
+        </w:rPr>
+        <w:t>t</w:t>
+      </w:r>
+      <w:r>
+        <w:rPr>
+          <w:rFonts w:ascii="Times New Roman" w:hAnsi="Times New Roman" w:cs="Times New Roman"/>
+          <w:sz w:val="24"/>
+          <w:szCs w:val="24"/>
+        </w:rPr>
+        <w:t>r</w:t>
+      </w:r>
+      <w:r>
+        <w:rPr>
+          <w:rFonts w:ascii="Times New Roman" w:hAnsi="Times New Roman" w:cs="Times New Roman"/>
+          <w:sz w:val="24"/>
+          <w:szCs w:val="24"/>
+        </w:rPr>
+        <w:t>o</w:t>
+      </w:r>
+      <w:r>
+        <w:rPr>
+          <w:rFonts w:ascii="Times New Roman" w:hAnsi="Times New Roman" w:cs="Times New Roman"/>
+          <w:sz w:val="24"/>
+          <w:szCs w:val="24"/>
+        </w:rPr>
+        <w:t>l  System</w:t>
+      </w:r>
+      <w:proofErr w:type="gramEnd"/>
       <w:r>
         <w:rPr>
           <w:rFonts w:ascii="Times New Roman" w:hAnsi="Times New Roman" w:cs="Times New Roman"/>
@@ -571,7 +739,7 @@
           <w:ilvl w:val="0"/>
           <w:numId w:val="1"/>
         </w:numPr>
-        <w:spacing w:after="0" w:line="360" w:lineRule="auto"/>
+        <w:spacing w:after="0" w:line="480" w:lineRule="auto"/>
         <w:ind w:left="720" w:hanging="734"/>
         <w:jc w:val="both"/>
         <w:rPr>
@@ -588,6 +756,7 @@
         </w:rPr>
         <w:t xml:space="preserve">As readers can know </w:t>
       </w:r>
+      <w:proofErr w:type="spellStart"/>
       <w:r>
         <w:rPr>
           <w:rFonts w:ascii="Times New Roman" w:hAnsi="Times New Roman" w:cs="Times New Roman"/>
@@ -595,15 +764,45 @@
           <w:szCs w:val="24"/>
           <w:lang w:val="id-ID"/>
         </w:rPr>
-        <w:t xml:space="preserve">what is </w:t>
-      </w:r>
-      <w:r>
-        <w:rPr>
-          <w:rFonts w:ascii="Times New Roman" w:hAnsi="Times New Roman" w:cs="Times New Roman"/>
-          <w:sz w:val="24"/>
-          <w:szCs w:val="24"/>
-        </w:rPr>
-        <w:t>Unity</w:t>
+        <w:t>what</w:t>
+      </w:r>
+      <w:proofErr w:type="spellEnd"/>
+      <w:r>
+        <w:rPr>
+          <w:rFonts w:ascii="Times New Roman" w:hAnsi="Times New Roman" w:cs="Times New Roman"/>
+          <w:sz w:val="24"/>
+          <w:szCs w:val="24"/>
+          <w:lang w:val="id-ID"/>
+        </w:rPr>
+        <w:t xml:space="preserve"> </w:t>
+      </w:r>
+      <w:proofErr w:type="spellStart"/>
+      <w:r>
+        <w:rPr>
+          <w:rFonts w:ascii="Times New Roman" w:hAnsi="Times New Roman" w:cs="Times New Roman"/>
+          <w:sz w:val="24"/>
+          <w:szCs w:val="24"/>
+          <w:lang w:val="id-ID"/>
+        </w:rPr>
+        <w:t>is</w:t>
+      </w:r>
+      <w:proofErr w:type="spellEnd"/>
+      <w:r>
+        <w:rPr>
+          <w:rFonts w:ascii="Times New Roman" w:hAnsi="Times New Roman" w:cs="Times New Roman"/>
+          <w:sz w:val="24"/>
+          <w:szCs w:val="24"/>
+          <w:lang w:val="id-ID"/>
+        </w:rPr>
+        <w:t xml:space="preserve"> </w:t>
+      </w:r>
+      <w:r>
+        <w:rPr>
+          <w:rFonts w:ascii="Times New Roman" w:hAnsi="Times New Roman" w:cs="Times New Roman"/>
+          <w:sz w:val="24"/>
+          <w:szCs w:val="24"/>
+        </w:rPr>
+        <w:t>Git</w:t>
       </w:r>
       <w:r>
         <w:rPr>
@@ -622,7 +821,7 @@
           <w:ilvl w:val="0"/>
           <w:numId w:val="1"/>
         </w:numPr>
-        <w:spacing w:after="0" w:line="360" w:lineRule="auto"/>
+        <w:spacing w:after="0" w:line="480" w:lineRule="auto"/>
         <w:ind w:left="720" w:hanging="734"/>
         <w:jc w:val="both"/>
         <w:rPr>
@@ -637,7 +836,6 @@
           <w:sz w:val="24"/>
           <w:szCs w:val="24"/>
         </w:rPr>
-        <w:lastRenderedPageBreak/>
         <w:t>As</w:t>
       </w:r>
       <w:r>
@@ -679,100 +877,18 @@
           <w:rFonts w:ascii="Times New Roman" w:hAnsi="Times New Roman" w:cs="Times New Roman"/>
           <w:sz w:val="24"/>
           <w:szCs w:val="24"/>
-          <w:lang w:val="id-ID"/>
-        </w:rPr>
-        <w:t>items</w:t>
-      </w:r>
-      <w:r>
-        <w:rPr>
-          <w:rFonts w:ascii="Times New Roman" w:hAnsi="Times New Roman" w:cs="Times New Roman"/>
-          <w:sz w:val="24"/>
-          <w:szCs w:val="24"/>
-        </w:rPr>
-        <w:t xml:space="preserve"> and </w:t>
-      </w:r>
-      <w:r>
-        <w:rPr>
-          <w:rFonts w:ascii="Times New Roman" w:hAnsi="Times New Roman" w:cs="Times New Roman"/>
-          <w:sz w:val="24"/>
-          <w:szCs w:val="24"/>
-          <w:lang w:val="id-ID"/>
-        </w:rPr>
-        <w:t>tools</w:t>
-      </w:r>
-      <w:r>
-        <w:rPr>
-          <w:rFonts w:ascii="Times New Roman" w:hAnsi="Times New Roman" w:cs="Times New Roman"/>
-          <w:sz w:val="24"/>
-          <w:szCs w:val="24"/>
-        </w:rPr>
-        <w:t xml:space="preserve"> requirement for </w:t>
-      </w:r>
-      <w:r>
-        <w:rPr>
-          <w:rFonts w:ascii="Times New Roman" w:hAnsi="Times New Roman" w:cs="Times New Roman"/>
-          <w:sz w:val="24"/>
-          <w:szCs w:val="24"/>
-        </w:rPr>
-        <w:t xml:space="preserve">making </w:t>
-      </w:r>
-      <w:proofErr w:type="gramStart"/>
-      <w:r>
-        <w:rPr>
-          <w:rFonts w:ascii="Times New Roman" w:hAnsi="Times New Roman" w:cs="Times New Roman"/>
-          <w:sz w:val="24"/>
-          <w:szCs w:val="24"/>
-        </w:rPr>
-        <w:t>a</w:t>
-      </w:r>
-      <w:proofErr w:type="gramEnd"/>
-      <w:r>
-        <w:rPr>
-          <w:rFonts w:ascii="Times New Roman" w:hAnsi="Times New Roman" w:cs="Times New Roman"/>
-          <w:sz w:val="24"/>
-          <w:szCs w:val="24"/>
-        </w:rPr>
-        <w:t xml:space="preserve"> Augmented Reality App</w:t>
-      </w:r>
-      <w:r>
-        <w:rPr>
-          <w:rFonts w:ascii="Times New Roman" w:hAnsi="Times New Roman" w:cs="Times New Roman"/>
-          <w:sz w:val="24"/>
-          <w:szCs w:val="24"/>
-        </w:rPr>
-        <w:t xml:space="preserve"> on </w:t>
-      </w:r>
-      <w:r>
-        <w:rPr>
-          <w:rFonts w:ascii="Times New Roman" w:hAnsi="Times New Roman" w:cs="Times New Roman"/>
-          <w:sz w:val="24"/>
-          <w:szCs w:val="24"/>
-        </w:rPr>
-        <w:t>Unity</w:t>
-      </w:r>
-      <w:r>
-        <w:rPr>
-          <w:rFonts w:ascii="Times New Roman" w:hAnsi="Times New Roman" w:cs="Times New Roman"/>
-          <w:sz w:val="24"/>
-          <w:szCs w:val="24"/>
-        </w:rPr>
-        <w:t>.</w:t>
+        </w:rPr>
+        <w:t xml:space="preserve">advantages of </w:t>
       </w:r>
       <w:bookmarkStart w:id="6" w:name="_Toc513900846"/>
-    </w:p>
-    <w:p>
-      <w:pPr>
-        <w:pStyle w:val="ListParagraph"/>
-        <w:spacing w:after="0" w:line="360" w:lineRule="auto"/>
-        <w:jc w:val="both"/>
-        <w:rPr>
-          <w:rFonts w:ascii="Times New Roman" w:hAnsi="Times New Roman" w:cs="Times New Roman"/>
-          <w:sz w:val="24"/>
-          <w:szCs w:val="24"/>
-        </w:rPr>
-      </w:pPr>
-      <w:bookmarkStart w:id="7" w:name="_GoBack"/>
-      <w:bookmarkEnd w:id="7"/>
+      <w:r>
+        <w:rPr>
+          <w:rFonts w:ascii="Times New Roman" w:hAnsi="Times New Roman" w:cs="Times New Roman"/>
+          <w:sz w:val="24"/>
+          <w:szCs w:val="24"/>
+        </w:rPr>
+        <w:t>using git for project developing.</w:t>
+      </w:r>
     </w:p>
     <w:p>
       <w:pPr>
@@ -784,7 +900,7 @@
         <w:tabs>
           <w:tab w:val="left" w:pos="720"/>
         </w:tabs>
-        <w:spacing w:after="0" w:line="360" w:lineRule="auto"/>
+        <w:spacing w:after="0" w:line="480" w:lineRule="auto"/>
         <w:ind w:left="720" w:hanging="720"/>
         <w:jc w:val="both"/>
         <w:rPr>
@@ -807,7 +923,7 @@
     </w:p>
     <w:p>
       <w:pPr>
-        <w:spacing w:after="0" w:line="360" w:lineRule="auto"/>
+        <w:spacing w:after="0" w:line="480" w:lineRule="auto"/>
         <w:ind w:firstLine="720"/>
         <w:jc w:val="both"/>
         <w:rPr>
@@ -823,8 +939,10 @@
           <w:sz w:val="24"/>
           <w:szCs w:val="24"/>
         </w:rPr>
+        <w:lastRenderedPageBreak/>
         <w:t xml:space="preserve">In this part I will explain about the issues when making this </w:t>
       </w:r>
+      <w:proofErr w:type="spellStart"/>
       <w:r>
         <w:rPr>
           <w:rFonts w:ascii="Times New Roman" w:hAnsi="Times New Roman" w:cs="Times New Roman"/>
@@ -834,6 +952,7 @@
         </w:rPr>
         <w:t>report</w:t>
       </w:r>
+      <w:proofErr w:type="spellEnd"/>
       <w:r>
         <w:rPr>
           <w:rFonts w:ascii="Times New Roman" w:hAnsi="Times New Roman" w:cs="Times New Roman"/>
@@ -866,7 +985,7 @@
           <w:ilvl w:val="0"/>
           <w:numId w:val="2"/>
         </w:numPr>
-        <w:spacing w:after="0" w:line="360" w:lineRule="auto"/>
+        <w:spacing w:after="0" w:line="480" w:lineRule="auto"/>
         <w:ind w:left="720" w:hanging="720"/>
         <w:jc w:val="both"/>
         <w:rPr>
@@ -882,7 +1001,7 @@
           <w:sz w:val="24"/>
           <w:szCs w:val="24"/>
         </w:rPr>
-        <w:t>Augmented Reality</w:t>
+        <w:t>What is Git</w:t>
       </w:r>
     </w:p>
     <w:p>
@@ -892,7 +1011,7 @@
           <w:ilvl w:val="0"/>
           <w:numId w:val="2"/>
         </w:numPr>
-        <w:spacing w:after="0" w:line="360" w:lineRule="auto"/>
+        <w:spacing w:after="0" w:line="480" w:lineRule="auto"/>
         <w:ind w:left="720" w:hanging="720"/>
         <w:jc w:val="both"/>
         <w:rPr>
@@ -910,6 +1029,7 @@
         </w:rPr>
         <w:t>A</w:t>
       </w:r>
+      <w:proofErr w:type="spellStart"/>
       <w:r>
         <w:rPr>
           <w:rFonts w:ascii="Times New Roman" w:hAnsi="Times New Roman" w:cs="Times New Roman"/>
@@ -917,15 +1037,33 @@
           <w:szCs w:val="24"/>
           <w:lang w:val="id-ID"/>
         </w:rPr>
-        <w:t xml:space="preserve">dvantages </w:t>
-      </w:r>
-      <w:r>
-        <w:rPr>
-          <w:rFonts w:ascii="Times New Roman" w:hAnsi="Times New Roman" w:cs="Times New Roman"/>
-          <w:sz w:val="24"/>
-          <w:szCs w:val="24"/>
-        </w:rPr>
-        <w:t>of Augmented Reality</w:t>
+        <w:t>dvantages</w:t>
+      </w:r>
+      <w:proofErr w:type="spellEnd"/>
+      <w:r>
+        <w:rPr>
+          <w:rFonts w:ascii="Times New Roman" w:hAnsi="Times New Roman" w:cs="Times New Roman"/>
+          <w:sz w:val="24"/>
+          <w:szCs w:val="24"/>
+          <w:lang w:val="id-ID"/>
+        </w:rPr>
+        <w:t xml:space="preserve"> </w:t>
+      </w:r>
+      <w:r>
+        <w:rPr>
+          <w:rFonts w:ascii="Times New Roman" w:hAnsi="Times New Roman" w:cs="Times New Roman"/>
+          <w:sz w:val="24"/>
+          <w:szCs w:val="24"/>
+        </w:rPr>
+        <w:t xml:space="preserve">of </w:t>
+      </w:r>
+      <w:r>
+        <w:rPr>
+          <w:rFonts w:ascii="Times New Roman" w:hAnsi="Times New Roman" w:cs="Times New Roman"/>
+          <w:sz w:val="24"/>
+          <w:szCs w:val="24"/>
+        </w:rPr>
+        <w:t>Git</w:t>
       </w:r>
     </w:p>
     <w:p>
@@ -935,61 +1073,62 @@
           <w:ilvl w:val="0"/>
           <w:numId w:val="2"/>
         </w:numPr>
-        <w:tabs>
-          <w:tab w:val="left" w:pos="993"/>
-        </w:tabs>
-        <w:spacing w:after="0" w:line="360" w:lineRule="auto"/>
+        <w:spacing w:after="0" w:line="480" w:lineRule="auto"/>
         <w:ind w:left="720" w:hanging="720"/>
         <w:jc w:val="both"/>
         <w:rPr>
           <w:rFonts w:ascii="Times New Roman" w:hAnsi="Times New Roman" w:cs="Times New Roman"/>
           <w:sz w:val="24"/>
           <w:szCs w:val="24"/>
-        </w:rPr>
-      </w:pPr>
-      <w:r>
-        <w:rPr>
-          <w:rFonts w:ascii="Times New Roman" w:hAnsi="Times New Roman" w:cs="Times New Roman"/>
-          <w:sz w:val="24"/>
-          <w:szCs w:val="24"/>
-        </w:rPr>
-        <w:t xml:space="preserve">Items and tools requirement for </w:t>
-      </w:r>
-      <w:r>
-        <w:rPr>
-          <w:rFonts w:ascii="Times New Roman" w:hAnsi="Times New Roman" w:cs="Times New Roman"/>
-          <w:sz w:val="24"/>
-          <w:szCs w:val="24"/>
-        </w:rPr>
-        <w:t>making Augmented Reality App</w:t>
-      </w:r>
-      <w:r>
-        <w:rPr>
-          <w:rFonts w:ascii="Times New Roman" w:hAnsi="Times New Roman" w:cs="Times New Roman"/>
-          <w:sz w:val="24"/>
-          <w:szCs w:val="24"/>
-        </w:rPr>
-        <w:t xml:space="preserve"> on </w:t>
-      </w:r>
-      <w:r>
-        <w:rPr>
-          <w:rFonts w:ascii="Times New Roman" w:hAnsi="Times New Roman" w:cs="Times New Roman"/>
-          <w:sz w:val="24"/>
-          <w:szCs w:val="24"/>
-        </w:rPr>
-        <w:t>Unity</w:t>
-      </w:r>
+          <w:lang w:val="id-ID"/>
+        </w:rPr>
+      </w:pPr>
+      <w:r>
+        <w:rPr>
+          <w:rFonts w:ascii="Times New Roman" w:hAnsi="Times New Roman" w:cs="Times New Roman"/>
+          <w:sz w:val="24"/>
+          <w:szCs w:val="24"/>
+        </w:rPr>
+        <w:t xml:space="preserve">What is </w:t>
+      </w:r>
+      <w:proofErr w:type="spellStart"/>
+      <w:r>
+        <w:rPr>
+          <w:rFonts w:ascii="Times New Roman" w:hAnsi="Times New Roman" w:cs="Times New Roman"/>
+          <w:sz w:val="24"/>
+          <w:szCs w:val="24"/>
+        </w:rPr>
+        <w:t>github</w:t>
+      </w:r>
+      <w:proofErr w:type="spellEnd"/>
     </w:p>
     <w:p>
       <w:pPr>
-        <w:spacing w:after="0" w:line="360" w:lineRule="auto"/>
+        <w:pStyle w:val="ListParagraph"/>
+        <w:numPr>
+          <w:ilvl w:val="0"/>
+          <w:numId w:val="2"/>
+        </w:numPr>
+        <w:spacing w:after="0" w:line="480" w:lineRule="auto"/>
         <w:ind w:left="720" w:hanging="720"/>
-        <w:rPr>
-          <w:rFonts w:ascii="Times New Roman" w:hAnsi="Times New Roman" w:cs="Times New Roman"/>
-          <w:sz w:val="24"/>
-          <w:szCs w:val="24"/>
-        </w:rPr>
-      </w:pPr>
+        <w:jc w:val="both"/>
+        <w:rPr>
+          <w:rFonts w:ascii="Times New Roman" w:hAnsi="Times New Roman" w:cs="Times New Roman"/>
+          <w:sz w:val="24"/>
+          <w:szCs w:val="24"/>
+          <w:lang w:val="id-ID"/>
+        </w:rPr>
+      </w:pPr>
+      <w:r>
+        <w:rPr>
+          <w:rFonts w:ascii="Times New Roman" w:hAnsi="Times New Roman" w:cs="Times New Roman"/>
+          <w:sz w:val="24"/>
+          <w:szCs w:val="24"/>
+        </w:rPr>
+        <w:t>Advantages of github</w:t>
+      </w:r>
+      <w:bookmarkStart w:id="7" w:name="_GoBack"/>
+      <w:bookmarkEnd w:id="7"/>
     </w:p>
     <w:sectPr>
       <w:headerReference w:type="even" r:id="rId8"/>
@@ -1007,7 +1146,7 @@
 </file>
 
 <file path=word/endnotes.xml><?xml version="1.0" encoding="utf-8"?>
-<w:endnotes xmlns:wpc="http://schemas.microsoft.com/office/word/2010/wordprocessingCanvas" xmlns:mc="http://schemas.openxmlformats.org/markup-compatibility/2006" xmlns:o="urn:schemas-microsoft-com:office:office" xmlns:r="http://schemas.openxmlformats.org/officeDocument/2006/relationships" xmlns:m="http://schemas.openxmlformats.org/officeDocument/2006/math" xmlns:v="urn:schemas-microsoft-com:vml" xmlns:wp14="http://schemas.microsoft.com/office/word/2010/wordprocessingDrawing" xmlns:wp="http://schemas.openxmlformats.org/drawingml/2006/wordprocessingDrawing" xmlns:w10="urn:schemas-microsoft-com:office:word" xmlns:w="http://schemas.openxmlformats.org/wordprocessingml/2006/main" xmlns:w14="http://schemas.microsoft.com/office/word/2010/wordml" xmlns:w15="http://schemas.microsoft.com/office/word/2012/wordml" xmlns:wpg="http://schemas.microsoft.com/office/word/2010/wordprocessingGroup" xmlns:wpi="http://schemas.microsoft.com/office/word/2010/wordprocessingInk" xmlns:wne="http://schemas.microsoft.com/office/word/2006/wordml" xmlns:wps="http://schemas.microsoft.com/office/word/2010/wordprocessingShape" mc:Ignorable="w14 w15 wp14">
+<w:endnotes xmlns:wpc="http://schemas.microsoft.com/office/word/2010/wordprocessingCanvas" xmlns:cx="http://schemas.microsoft.com/office/drawing/2014/chartex" xmlns:cx1="http://schemas.microsoft.com/office/drawing/2015/9/8/chartex" xmlns:cx2="http://schemas.microsoft.com/office/drawing/2015/10/21/chartex" xmlns:cx3="http://schemas.microsoft.com/office/drawing/2016/5/9/chartex" xmlns:cx4="http://schemas.microsoft.com/office/drawing/2016/5/10/chartex" xmlns:cx5="http://schemas.microsoft.com/office/drawing/2016/5/11/chartex" xmlns:cx6="http://schemas.microsoft.com/office/drawing/2016/5/12/chartex" xmlns:cx7="http://schemas.microsoft.com/office/drawing/2016/5/13/chartex" xmlns:cx8="http://schemas.microsoft.com/office/drawing/2016/5/14/chartex" xmlns:mc="http://schemas.openxmlformats.org/markup-compatibility/2006" xmlns:aink="http://schemas.microsoft.com/office/drawing/2016/ink" xmlns:am3d="http://schemas.microsoft.com/office/drawing/2017/model3d" xmlns:o="urn:schemas-microsoft-com:office:office" xmlns:r="http://schemas.openxmlformats.org/officeDocument/2006/relationships" xmlns:m="http://schemas.openxmlformats.org/officeDocument/2006/math" xmlns:v="urn:schemas-microsoft-com:vml" xmlns:wp14="http://schemas.microsoft.com/office/word/2010/wordprocessingDrawing" xmlns:wp="http://schemas.openxmlformats.org/drawingml/2006/wordprocessingDrawing" xmlns:w10="urn:schemas-microsoft-com:office:word" xmlns:w="http://schemas.openxmlformats.org/wordprocessingml/2006/main" xmlns:w14="http://schemas.microsoft.com/office/word/2010/wordml" xmlns:w15="http://schemas.microsoft.com/office/word/2012/wordml" xmlns:w16cid="http://schemas.microsoft.com/office/word/2016/wordml/cid" xmlns:w16se="http://schemas.microsoft.com/office/word/2015/wordml/symex" xmlns:wpg="http://schemas.microsoft.com/office/word/2010/wordprocessingGroup" xmlns:wpi="http://schemas.microsoft.com/office/word/2010/wordprocessingInk" xmlns:wne="http://schemas.microsoft.com/office/word/2006/wordml" xmlns:wps="http://schemas.microsoft.com/office/word/2010/wordprocessingShape" mc:Ignorable="w14 w15 w16se w16cid wp14">
   <w:endnote w:type="separator" w:id="-1">
     <w:p>
       <w:pPr>
@@ -1032,7 +1171,7 @@
 </file>
 
 <file path=word/footer1.xml><?xml version="1.0" encoding="utf-8"?>
-<w:ftr xmlns:wpc="http://schemas.microsoft.com/office/word/2010/wordprocessingCanvas" xmlns:mc="http://schemas.openxmlformats.org/markup-compatibility/2006" xmlns:o="urn:schemas-microsoft-com:office:office" xmlns:r="http://schemas.openxmlformats.org/officeDocument/2006/relationships" xmlns:m="http://schemas.openxmlformats.org/officeDocument/2006/math" xmlns:v="urn:schemas-microsoft-com:vml" xmlns:wp14="http://schemas.microsoft.com/office/word/2010/wordprocessingDrawing" xmlns:wp="http://schemas.openxmlformats.org/drawingml/2006/wordprocessingDrawing" xmlns:w10="urn:schemas-microsoft-com:office:word" xmlns:w="http://schemas.openxmlformats.org/wordprocessingml/2006/main" xmlns:w14="http://schemas.microsoft.com/office/word/2010/wordml" xmlns:w15="http://schemas.microsoft.com/office/word/2012/wordml" xmlns:wpg="http://schemas.microsoft.com/office/word/2010/wordprocessingGroup" xmlns:wpi="http://schemas.microsoft.com/office/word/2010/wordprocessingInk" xmlns:wne="http://schemas.microsoft.com/office/word/2006/wordml" xmlns:wps="http://schemas.microsoft.com/office/word/2010/wordprocessingShape" mc:Ignorable="w14 w15 wp14">
+<w:ftr xmlns:wpc="http://schemas.microsoft.com/office/word/2010/wordprocessingCanvas" xmlns:cx="http://schemas.microsoft.com/office/drawing/2014/chartex" xmlns:cx1="http://schemas.microsoft.com/office/drawing/2015/9/8/chartex" xmlns:cx2="http://schemas.microsoft.com/office/drawing/2015/10/21/chartex" xmlns:cx3="http://schemas.microsoft.com/office/drawing/2016/5/9/chartex" xmlns:cx4="http://schemas.microsoft.com/office/drawing/2016/5/10/chartex" xmlns:cx5="http://schemas.microsoft.com/office/drawing/2016/5/11/chartex" xmlns:cx6="http://schemas.microsoft.com/office/drawing/2016/5/12/chartex" xmlns:cx7="http://schemas.microsoft.com/office/drawing/2016/5/13/chartex" xmlns:cx8="http://schemas.microsoft.com/office/drawing/2016/5/14/chartex" xmlns:mc="http://schemas.openxmlformats.org/markup-compatibility/2006" xmlns:aink="http://schemas.microsoft.com/office/drawing/2016/ink" xmlns:am3d="http://schemas.microsoft.com/office/drawing/2017/model3d" xmlns:o="urn:schemas-microsoft-com:office:office" xmlns:r="http://schemas.openxmlformats.org/officeDocument/2006/relationships" xmlns:m="http://schemas.openxmlformats.org/officeDocument/2006/math" xmlns:v="urn:schemas-microsoft-com:vml" xmlns:wp14="http://schemas.microsoft.com/office/word/2010/wordprocessingDrawing" xmlns:wp="http://schemas.openxmlformats.org/drawingml/2006/wordprocessingDrawing" xmlns:w10="urn:schemas-microsoft-com:office:word" xmlns:w="http://schemas.openxmlformats.org/wordprocessingml/2006/main" xmlns:w14="http://schemas.microsoft.com/office/word/2010/wordml" xmlns:w15="http://schemas.microsoft.com/office/word/2012/wordml" xmlns:w16cid="http://schemas.microsoft.com/office/word/2016/wordml/cid" xmlns:w16se="http://schemas.microsoft.com/office/word/2015/wordml/symex" xmlns:wpg="http://schemas.microsoft.com/office/word/2010/wordprocessingGroup" xmlns:wpi="http://schemas.microsoft.com/office/word/2010/wordprocessingInk" xmlns:wne="http://schemas.microsoft.com/office/word/2006/wordml" xmlns:wps="http://schemas.microsoft.com/office/word/2010/wordprocessingShape" mc:Ignorable="w14 w15 w16se w16cid wp14">
   <w:sdt>
     <w:sdtPr>
       <w:id w:val="1178236257"/>
@@ -1085,7 +1224,7 @@
 </file>
 
 <file path=word/footer2.xml><?xml version="1.0" encoding="utf-8"?>
-<w:ftr xmlns:wpc="http://schemas.microsoft.com/office/word/2010/wordprocessingCanvas" xmlns:mc="http://schemas.openxmlformats.org/markup-compatibility/2006" xmlns:o="urn:schemas-microsoft-com:office:office" xmlns:r="http://schemas.openxmlformats.org/officeDocument/2006/relationships" xmlns:m="http://schemas.openxmlformats.org/officeDocument/2006/math" xmlns:v="urn:schemas-microsoft-com:vml" xmlns:wp14="http://schemas.microsoft.com/office/word/2010/wordprocessingDrawing" xmlns:wp="http://schemas.openxmlformats.org/drawingml/2006/wordprocessingDrawing" xmlns:w10="urn:schemas-microsoft-com:office:word" xmlns:w="http://schemas.openxmlformats.org/wordprocessingml/2006/main" xmlns:w14="http://schemas.microsoft.com/office/word/2010/wordml" xmlns:w15="http://schemas.microsoft.com/office/word/2012/wordml" xmlns:wpg="http://schemas.microsoft.com/office/word/2010/wordprocessingGroup" xmlns:wpi="http://schemas.microsoft.com/office/word/2010/wordprocessingInk" xmlns:wne="http://schemas.microsoft.com/office/word/2006/wordml" xmlns:wps="http://schemas.microsoft.com/office/word/2010/wordprocessingShape" mc:Ignorable="w14 w15 wp14">
+<w:ftr xmlns:wpc="http://schemas.microsoft.com/office/word/2010/wordprocessingCanvas" xmlns:cx="http://schemas.microsoft.com/office/drawing/2014/chartex" xmlns:cx1="http://schemas.microsoft.com/office/drawing/2015/9/8/chartex" xmlns:cx2="http://schemas.microsoft.com/office/drawing/2015/10/21/chartex" xmlns:cx3="http://schemas.microsoft.com/office/drawing/2016/5/9/chartex" xmlns:cx4="http://schemas.microsoft.com/office/drawing/2016/5/10/chartex" xmlns:cx5="http://schemas.microsoft.com/office/drawing/2016/5/11/chartex" xmlns:cx6="http://schemas.microsoft.com/office/drawing/2016/5/12/chartex" xmlns:cx7="http://schemas.microsoft.com/office/drawing/2016/5/13/chartex" xmlns:cx8="http://schemas.microsoft.com/office/drawing/2016/5/14/chartex" xmlns:mc="http://schemas.openxmlformats.org/markup-compatibility/2006" xmlns:aink="http://schemas.microsoft.com/office/drawing/2016/ink" xmlns:am3d="http://schemas.microsoft.com/office/drawing/2017/model3d" xmlns:o="urn:schemas-microsoft-com:office:office" xmlns:r="http://schemas.openxmlformats.org/officeDocument/2006/relationships" xmlns:m="http://schemas.openxmlformats.org/officeDocument/2006/math" xmlns:v="urn:schemas-microsoft-com:vml" xmlns:wp14="http://schemas.microsoft.com/office/word/2010/wordprocessingDrawing" xmlns:wp="http://schemas.openxmlformats.org/drawingml/2006/wordprocessingDrawing" xmlns:w10="urn:schemas-microsoft-com:office:word" xmlns:w="http://schemas.openxmlformats.org/wordprocessingml/2006/main" xmlns:w14="http://schemas.microsoft.com/office/word/2010/wordml" xmlns:w15="http://schemas.microsoft.com/office/word/2012/wordml" xmlns:w16cid="http://schemas.microsoft.com/office/word/2016/wordml/cid" xmlns:w16se="http://schemas.microsoft.com/office/word/2015/wordml/symex" xmlns:wpg="http://schemas.microsoft.com/office/word/2010/wordprocessingGroup" xmlns:wpi="http://schemas.microsoft.com/office/word/2010/wordprocessingInk" xmlns:wne="http://schemas.microsoft.com/office/word/2006/wordml" xmlns:wps="http://schemas.microsoft.com/office/word/2010/wordprocessingShape" mc:Ignorable="w14 w15 w16se w16cid wp14">
   <w:sdt>
     <w:sdtPr>
       <w:id w:val="913514535"/>
@@ -1118,7 +1257,7 @@
           <w:rPr>
             <w:noProof/>
           </w:rPr>
-          <w:t>1</w:t>
+          <w:t>2</w:t>
         </w:r>
         <w:r>
           <w:rPr>
@@ -1138,7 +1277,7 @@
 </file>
 
 <file path=word/footnotes.xml><?xml version="1.0" encoding="utf-8"?>
-<w:footnotes xmlns:wpc="http://schemas.microsoft.com/office/word/2010/wordprocessingCanvas" xmlns:mc="http://schemas.openxmlformats.org/markup-compatibility/2006" xmlns:o="urn:schemas-microsoft-com:office:office" xmlns:r="http://schemas.openxmlformats.org/officeDocument/2006/relationships" xmlns:m="http://schemas.openxmlformats.org/officeDocument/2006/math" xmlns:v="urn:schemas-microsoft-com:vml" xmlns:wp14="http://schemas.microsoft.com/office/word/2010/wordprocessingDrawing" xmlns:wp="http://schemas.openxmlformats.org/drawingml/2006/wordprocessingDrawing" xmlns:w10="urn:schemas-microsoft-com:office:word" xmlns:w="http://schemas.openxmlformats.org/wordprocessingml/2006/main" xmlns:w14="http://schemas.microsoft.com/office/word/2010/wordml" xmlns:w15="http://schemas.microsoft.com/office/word/2012/wordml" xmlns:wpg="http://schemas.microsoft.com/office/word/2010/wordprocessingGroup" xmlns:wpi="http://schemas.microsoft.com/office/word/2010/wordprocessingInk" xmlns:wne="http://schemas.microsoft.com/office/word/2006/wordml" xmlns:wps="http://schemas.microsoft.com/office/word/2010/wordprocessingShape" mc:Ignorable="w14 w15 wp14">
+<w:footnotes xmlns:wpc="http://schemas.microsoft.com/office/word/2010/wordprocessingCanvas" xmlns:cx="http://schemas.microsoft.com/office/drawing/2014/chartex" xmlns:cx1="http://schemas.microsoft.com/office/drawing/2015/9/8/chartex" xmlns:cx2="http://schemas.microsoft.com/office/drawing/2015/10/21/chartex" xmlns:cx3="http://schemas.microsoft.com/office/drawing/2016/5/9/chartex" xmlns:cx4="http://schemas.microsoft.com/office/drawing/2016/5/10/chartex" xmlns:cx5="http://schemas.microsoft.com/office/drawing/2016/5/11/chartex" xmlns:cx6="http://schemas.microsoft.com/office/drawing/2016/5/12/chartex" xmlns:cx7="http://schemas.microsoft.com/office/drawing/2016/5/13/chartex" xmlns:cx8="http://schemas.microsoft.com/office/drawing/2016/5/14/chartex" xmlns:mc="http://schemas.openxmlformats.org/markup-compatibility/2006" xmlns:aink="http://schemas.microsoft.com/office/drawing/2016/ink" xmlns:am3d="http://schemas.microsoft.com/office/drawing/2017/model3d" xmlns:o="urn:schemas-microsoft-com:office:office" xmlns:r="http://schemas.openxmlformats.org/officeDocument/2006/relationships" xmlns:m="http://schemas.openxmlformats.org/officeDocument/2006/math" xmlns:v="urn:schemas-microsoft-com:vml" xmlns:wp14="http://schemas.microsoft.com/office/word/2010/wordprocessingDrawing" xmlns:wp="http://schemas.openxmlformats.org/drawingml/2006/wordprocessingDrawing" xmlns:w10="urn:schemas-microsoft-com:office:word" xmlns:w="http://schemas.openxmlformats.org/wordprocessingml/2006/main" xmlns:w14="http://schemas.microsoft.com/office/word/2010/wordml" xmlns:w15="http://schemas.microsoft.com/office/word/2012/wordml" xmlns:w16cid="http://schemas.microsoft.com/office/word/2016/wordml/cid" xmlns:w16se="http://schemas.microsoft.com/office/word/2015/wordml/symex" xmlns:wpg="http://schemas.microsoft.com/office/word/2010/wordprocessingGroup" xmlns:wpi="http://schemas.microsoft.com/office/word/2010/wordprocessingInk" xmlns:wne="http://schemas.microsoft.com/office/word/2006/wordml" xmlns:wps="http://schemas.microsoft.com/office/word/2010/wordprocessingShape" mc:Ignorable="w14 w15 w16se w16cid wp14">
   <w:footnote w:type="separator" w:id="-1">
     <w:p>
       <w:pPr>
@@ -1163,7 +1302,7 @@
 </file>
 
 <file path=word/header1.xml><?xml version="1.0" encoding="utf-8"?>
-<w:hdr xmlns:wpc="http://schemas.microsoft.com/office/word/2010/wordprocessingCanvas" xmlns:mc="http://schemas.openxmlformats.org/markup-compatibility/2006" xmlns:o="urn:schemas-microsoft-com:office:office" xmlns:r="http://schemas.openxmlformats.org/officeDocument/2006/relationships" xmlns:m="http://schemas.openxmlformats.org/officeDocument/2006/math" xmlns:v="urn:schemas-microsoft-com:vml" xmlns:wp14="http://schemas.microsoft.com/office/word/2010/wordprocessingDrawing" xmlns:wp="http://schemas.openxmlformats.org/drawingml/2006/wordprocessingDrawing" xmlns:w10="urn:schemas-microsoft-com:office:word" xmlns:w="http://schemas.openxmlformats.org/wordprocessingml/2006/main" xmlns:w14="http://schemas.microsoft.com/office/word/2010/wordml" xmlns:w15="http://schemas.microsoft.com/office/word/2012/wordml" xmlns:wpg="http://schemas.microsoft.com/office/word/2010/wordprocessingGroup" xmlns:wpi="http://schemas.microsoft.com/office/word/2010/wordprocessingInk" xmlns:wne="http://schemas.microsoft.com/office/word/2006/wordml" xmlns:wps="http://schemas.microsoft.com/office/word/2010/wordprocessingShape" mc:Ignorable="w14 w15 wp14">
+<w:hdr xmlns:wpc="http://schemas.microsoft.com/office/word/2010/wordprocessingCanvas" xmlns:cx="http://schemas.microsoft.com/office/drawing/2014/chartex" xmlns:cx1="http://schemas.microsoft.com/office/drawing/2015/9/8/chartex" xmlns:cx2="http://schemas.microsoft.com/office/drawing/2015/10/21/chartex" xmlns:cx3="http://schemas.microsoft.com/office/drawing/2016/5/9/chartex" xmlns:cx4="http://schemas.microsoft.com/office/drawing/2016/5/10/chartex" xmlns:cx5="http://schemas.microsoft.com/office/drawing/2016/5/11/chartex" xmlns:cx6="http://schemas.microsoft.com/office/drawing/2016/5/12/chartex" xmlns:cx7="http://schemas.microsoft.com/office/drawing/2016/5/13/chartex" xmlns:cx8="http://schemas.microsoft.com/office/drawing/2016/5/14/chartex" xmlns:mc="http://schemas.openxmlformats.org/markup-compatibility/2006" xmlns:aink="http://schemas.microsoft.com/office/drawing/2016/ink" xmlns:am3d="http://schemas.microsoft.com/office/drawing/2017/model3d" xmlns:o="urn:schemas-microsoft-com:office:office" xmlns:r="http://schemas.openxmlformats.org/officeDocument/2006/relationships" xmlns:m="http://schemas.openxmlformats.org/officeDocument/2006/math" xmlns:v="urn:schemas-microsoft-com:vml" xmlns:wp14="http://schemas.microsoft.com/office/word/2010/wordprocessingDrawing" xmlns:wp="http://schemas.openxmlformats.org/drawingml/2006/wordprocessingDrawing" xmlns:w10="urn:schemas-microsoft-com:office:word" xmlns:w="http://schemas.openxmlformats.org/wordprocessingml/2006/main" xmlns:w14="http://schemas.microsoft.com/office/word/2010/wordml" xmlns:w15="http://schemas.microsoft.com/office/word/2012/wordml" xmlns:w16cid="http://schemas.microsoft.com/office/word/2016/wordml/cid" xmlns:w16se="http://schemas.microsoft.com/office/word/2015/wordml/symex" xmlns:wpg="http://schemas.microsoft.com/office/word/2010/wordprocessingGroup" xmlns:wpi="http://schemas.microsoft.com/office/word/2010/wordprocessingInk" xmlns:wne="http://schemas.microsoft.com/office/word/2006/wordml" xmlns:wps="http://schemas.microsoft.com/office/word/2010/wordprocessingShape" mc:Ignorable="w14 w15 w16se w16cid wp14">
   <w:sdt>
     <w:sdtPr>
       <w:id w:val="-376698069"/>
@@ -1216,7 +1355,7 @@
 </file>
 
 <file path=word/header2.xml><?xml version="1.0" encoding="utf-8"?>
-<w:hdr xmlns:wpc="http://schemas.microsoft.com/office/word/2010/wordprocessingCanvas" xmlns:mc="http://schemas.openxmlformats.org/markup-compatibility/2006" xmlns:o="urn:schemas-microsoft-com:office:office" xmlns:r="http://schemas.openxmlformats.org/officeDocument/2006/relationships" xmlns:m="http://schemas.openxmlformats.org/officeDocument/2006/math" xmlns:v="urn:schemas-microsoft-com:vml" xmlns:wp14="http://schemas.microsoft.com/office/word/2010/wordprocessingDrawing" xmlns:wp="http://schemas.openxmlformats.org/drawingml/2006/wordprocessingDrawing" xmlns:w10="urn:schemas-microsoft-com:office:word" xmlns:w="http://schemas.openxmlformats.org/wordprocessingml/2006/main" xmlns:w14="http://schemas.microsoft.com/office/word/2010/wordml" xmlns:w15="http://schemas.microsoft.com/office/word/2012/wordml" xmlns:wpg="http://schemas.microsoft.com/office/word/2010/wordprocessingGroup" xmlns:wpi="http://schemas.microsoft.com/office/word/2010/wordprocessingInk" xmlns:wne="http://schemas.microsoft.com/office/word/2006/wordml" xmlns:wps="http://schemas.microsoft.com/office/word/2010/wordprocessingShape" mc:Ignorable="w14 w15 wp14">
+<w:hdr xmlns:wpc="http://schemas.microsoft.com/office/word/2010/wordprocessingCanvas" xmlns:cx="http://schemas.microsoft.com/office/drawing/2014/chartex" xmlns:cx1="http://schemas.microsoft.com/office/drawing/2015/9/8/chartex" xmlns:cx2="http://schemas.microsoft.com/office/drawing/2015/10/21/chartex" xmlns:cx3="http://schemas.microsoft.com/office/drawing/2016/5/9/chartex" xmlns:cx4="http://schemas.microsoft.com/office/drawing/2016/5/10/chartex" xmlns:cx5="http://schemas.microsoft.com/office/drawing/2016/5/11/chartex" xmlns:cx6="http://schemas.microsoft.com/office/drawing/2016/5/12/chartex" xmlns:cx7="http://schemas.microsoft.com/office/drawing/2016/5/13/chartex" xmlns:cx8="http://schemas.microsoft.com/office/drawing/2016/5/14/chartex" xmlns:mc="http://schemas.openxmlformats.org/markup-compatibility/2006" xmlns:aink="http://schemas.microsoft.com/office/drawing/2016/ink" xmlns:am3d="http://schemas.microsoft.com/office/drawing/2017/model3d" xmlns:o="urn:schemas-microsoft-com:office:office" xmlns:r="http://schemas.openxmlformats.org/officeDocument/2006/relationships" xmlns:m="http://schemas.openxmlformats.org/officeDocument/2006/math" xmlns:v="urn:schemas-microsoft-com:vml" xmlns:wp14="http://schemas.microsoft.com/office/word/2010/wordprocessingDrawing" xmlns:wp="http://schemas.openxmlformats.org/drawingml/2006/wordprocessingDrawing" xmlns:w10="urn:schemas-microsoft-com:office:word" xmlns:w="http://schemas.openxmlformats.org/wordprocessingml/2006/main" xmlns:w14="http://schemas.microsoft.com/office/word/2010/wordml" xmlns:w15="http://schemas.microsoft.com/office/word/2012/wordml" xmlns:w16cid="http://schemas.microsoft.com/office/word/2016/wordml/cid" xmlns:w16se="http://schemas.microsoft.com/office/word/2015/wordml/symex" xmlns:wpg="http://schemas.microsoft.com/office/word/2010/wordprocessingGroup" xmlns:wpi="http://schemas.microsoft.com/office/word/2010/wordprocessingInk" xmlns:wne="http://schemas.microsoft.com/office/word/2006/wordml" xmlns:wps="http://schemas.microsoft.com/office/word/2010/wordprocessingShape" mc:Ignorable="w14 w15 w16se w16cid wp14">
   <w:p>
     <w:pPr>
       <w:pStyle w:val="Header"/>
@@ -1232,8 +1371,8 @@
 </file>
 
 <file path=word/numbering.xml><?xml version="1.0" encoding="utf-8"?>
-<w:numbering xmlns:wpc="http://schemas.microsoft.com/office/word/2010/wordprocessingCanvas" xmlns:mc="http://schemas.openxmlformats.org/markup-compatibility/2006" xmlns:o="urn:schemas-microsoft-com:office:office" xmlns:r="http://schemas.openxmlformats.org/officeDocument/2006/relationships" xmlns:m="http://schemas.openxmlformats.org/officeDocument/2006/math" xmlns:v="urn:schemas-microsoft-com:vml" xmlns:wp14="http://schemas.microsoft.com/office/word/2010/wordprocessingDrawing" xmlns:wp="http://schemas.openxmlformats.org/drawingml/2006/wordprocessingDrawing" xmlns:w10="urn:schemas-microsoft-com:office:word" xmlns:w="http://schemas.openxmlformats.org/wordprocessingml/2006/main" xmlns:w14="http://schemas.microsoft.com/office/word/2010/wordml" xmlns:w15="http://schemas.microsoft.com/office/word/2012/wordml" xmlns:wpg="http://schemas.microsoft.com/office/word/2010/wordprocessingGroup" xmlns:wpi="http://schemas.microsoft.com/office/word/2010/wordprocessingInk" xmlns:wne="http://schemas.microsoft.com/office/word/2006/wordml" xmlns:wps="http://schemas.microsoft.com/office/word/2010/wordprocessingShape" mc:Ignorable="w14 w15 wp14">
-  <w:abstractNum w:abstractNumId="0">
+<w:numbering xmlns:wpc="http://schemas.microsoft.com/office/word/2010/wordprocessingCanvas" xmlns:cx="http://schemas.microsoft.com/office/drawing/2014/chartex" xmlns:cx1="http://schemas.microsoft.com/office/drawing/2015/9/8/chartex" xmlns:cx2="http://schemas.microsoft.com/office/drawing/2015/10/21/chartex" xmlns:cx3="http://schemas.microsoft.com/office/drawing/2016/5/9/chartex" xmlns:cx4="http://schemas.microsoft.com/office/drawing/2016/5/10/chartex" xmlns:cx5="http://schemas.microsoft.com/office/drawing/2016/5/11/chartex" xmlns:cx6="http://schemas.microsoft.com/office/drawing/2016/5/12/chartex" xmlns:cx7="http://schemas.microsoft.com/office/drawing/2016/5/13/chartex" xmlns:cx8="http://schemas.microsoft.com/office/drawing/2016/5/14/chartex" xmlns:mc="http://schemas.openxmlformats.org/markup-compatibility/2006" xmlns:aink="http://schemas.microsoft.com/office/drawing/2016/ink" xmlns:am3d="http://schemas.microsoft.com/office/drawing/2017/model3d" xmlns:o="urn:schemas-microsoft-com:office:office" xmlns:r="http://schemas.openxmlformats.org/officeDocument/2006/relationships" xmlns:m="http://schemas.openxmlformats.org/officeDocument/2006/math" xmlns:v="urn:schemas-microsoft-com:vml" xmlns:wp14="http://schemas.microsoft.com/office/word/2010/wordprocessingDrawing" xmlns:wp="http://schemas.openxmlformats.org/drawingml/2006/wordprocessingDrawing" xmlns:w10="urn:schemas-microsoft-com:office:word" xmlns:w="http://schemas.openxmlformats.org/wordprocessingml/2006/main" xmlns:w14="http://schemas.microsoft.com/office/word/2010/wordml" xmlns:w15="http://schemas.microsoft.com/office/word/2012/wordml" xmlns:w16cid="http://schemas.microsoft.com/office/word/2016/wordml/cid" xmlns:w16se="http://schemas.microsoft.com/office/word/2015/wordml/symex" xmlns:wpg="http://schemas.microsoft.com/office/word/2010/wordprocessingGroup" xmlns:wpi="http://schemas.microsoft.com/office/word/2010/wordprocessingInk" xmlns:wne="http://schemas.microsoft.com/office/word/2006/wordml" xmlns:wps="http://schemas.microsoft.com/office/word/2010/wordprocessingShape" mc:Ignorable="w14 w15 w16se w16cid wp14">
+  <w:abstractNum w:abstractNumId="0" w15:restartNumberingAfterBreak="0">
     <w:nsid w:val="065F186E"/>
     <w:multiLevelType w:val="hybridMultilevel"/>
     <w:tmpl w:val="6E74C0CE"/>
@@ -1323,7 +1462,7 @@
       </w:pPr>
     </w:lvl>
   </w:abstractNum>
-  <w:abstractNum w:abstractNumId="1">
+  <w:abstractNum w:abstractNumId="1" w15:restartNumberingAfterBreak="0">
     <w:nsid w:val="32687EA2"/>
     <w:multiLevelType w:val="multilevel"/>
     <w:tmpl w:val="D178A106"/>
@@ -1454,7 +1593,7 @@
       </w:rPr>
     </w:lvl>
   </w:abstractNum>
-  <w:abstractNum w:abstractNumId="2">
+  <w:abstractNum w:abstractNumId="2" w15:restartNumberingAfterBreak="0">
     <w:nsid w:val="3B9625BD"/>
     <w:multiLevelType w:val="multilevel"/>
     <w:tmpl w:val="E482E354"/>
@@ -1585,7 +1724,7 @@
       </w:rPr>
     </w:lvl>
   </w:abstractNum>
-  <w:abstractNum w:abstractNumId="3">
+  <w:abstractNum w:abstractNumId="3" w15:restartNumberingAfterBreak="0">
     <w:nsid w:val="49D65749"/>
     <w:multiLevelType w:val="hybridMultilevel"/>
     <w:tmpl w:val="B284F32C"/>
@@ -1671,7 +1810,7 @@
       </w:pPr>
     </w:lvl>
   </w:abstractNum>
-  <w:abstractNum w:abstractNumId="4">
+  <w:abstractNum w:abstractNumId="4" w15:restartNumberingAfterBreak="0">
     <w:nsid w:val="69DA1508"/>
     <w:multiLevelType w:val="hybridMultilevel"/>
     <w:tmpl w:val="2CD2BCDE"/>
@@ -1833,7 +1972,7 @@
 </file>
 
 <file path=word/styles.xml><?xml version="1.0" encoding="utf-8"?>
-<w:styles xmlns:mc="http://schemas.openxmlformats.org/markup-compatibility/2006" xmlns:r="http://schemas.openxmlformats.org/officeDocument/2006/relationships" xmlns:w="http://schemas.openxmlformats.org/wordprocessingml/2006/main" xmlns:w14="http://schemas.microsoft.com/office/word/2010/wordml" xmlns:w15="http://schemas.microsoft.com/office/word/2012/wordml" mc:Ignorable="w14 w15">
+<w:styles xmlns:mc="http://schemas.openxmlformats.org/markup-compatibility/2006" xmlns:r="http://schemas.openxmlformats.org/officeDocument/2006/relationships" xmlns:w="http://schemas.openxmlformats.org/wordprocessingml/2006/main" xmlns:w14="http://schemas.microsoft.com/office/word/2010/wordml" xmlns:w15="http://schemas.microsoft.com/office/word/2012/wordml" xmlns:w16cid="http://schemas.microsoft.com/office/word/2016/wordml/cid" xmlns:w16se="http://schemas.microsoft.com/office/word/2015/wordml/symex" mc:Ignorable="w14 w15 w16se w16cid">
   <w:docDefaults>
     <w:rPrDefault>
       <w:rPr>
@@ -1849,7 +1988,7 @@
       </w:pPr>
     </w:pPrDefault>
   </w:docDefaults>
-  <w:latentStyles w:defLockedState="0" w:defUIPriority="99" w:defSemiHidden="0" w:defUnhideWhenUsed="0" w:defQFormat="0" w:count="371">
+  <w:latentStyles w:defLockedState="0" w:defUIPriority="99" w:defSemiHidden="0" w:defUnhideWhenUsed="0" w:defQFormat="0" w:count="376">
     <w:lsdException w:name="Normal" w:uiPriority="0" w:qFormat="1"/>
     <w:lsdException w:name="heading 1" w:uiPriority="9" w:qFormat="1"/>
     <w:lsdException w:name="heading 2" w:semiHidden="1" w:uiPriority="9" w:unhideWhenUsed="1" w:qFormat="1"/>
@@ -2221,6 +2360,11 @@
     <w:lsdException w:name="List Table 5 Dark Accent 6" w:uiPriority="50"/>
     <w:lsdException w:name="List Table 6 Colorful Accent 6" w:uiPriority="51"/>
     <w:lsdException w:name="List Table 7 Colorful Accent 6" w:uiPriority="52"/>
+    <w:lsdException w:name="Mention" w:semiHidden="1" w:unhideWhenUsed="1"/>
+    <w:lsdException w:name="Smart Hyperlink" w:semiHidden="1" w:unhideWhenUsed="1"/>
+    <w:lsdException w:name="Hashtag" w:semiHidden="1" w:unhideWhenUsed="1"/>
+    <w:lsdException w:name="Unresolved Mention" w:semiHidden="1" w:unhideWhenUsed="1"/>
+    <w:lsdException w:name="Smart Link" w:semiHidden="1" w:unhideWhenUsed="1"/>
   </w:latentStyles>
   <w:style w:type="paragraph" w:default="1" w:styleId="Normal">
     <w:name w:val="Normal"/>
@@ -2424,6 +2568,29 @@
     <w:link w:val="Footer"/>
     <w:uiPriority w:val="99"/>
     <w:rsid w:val="003D021D"/>
+  </w:style>
+  <w:style w:type="character" w:styleId="Hyperlink">
+    <w:name w:val="Hyperlink"/>
+    <w:basedOn w:val="DefaultParagraphFont"/>
+    <w:uiPriority w:val="99"/>
+    <w:unhideWhenUsed/>
+    <w:rsid w:val="00E172E8"/>
+    <w:rPr>
+      <w:color w:val="0563C1" w:themeColor="hyperlink"/>
+      <w:u w:val="single"/>
+    </w:rPr>
+  </w:style>
+  <w:style w:type="character" w:styleId="UnresolvedMention">
+    <w:name w:val="Unresolved Mention"/>
+    <w:basedOn w:val="DefaultParagraphFont"/>
+    <w:uiPriority w:val="99"/>
+    <w:semiHidden/>
+    <w:unhideWhenUsed/>
+    <w:rsid w:val="00E172E8"/>
+    <w:rPr>
+      <w:color w:val="605E5C"/>
+      <w:shd w:val="clear" w:color="auto" w:fill="E1DFDD"/>
+    </w:rPr>
   </w:style>
 </w:styles>
 </file>
@@ -2728,7 +2895,7 @@
 </file>
 
 <file path=customXml/itemProps1.xml><?xml version="1.0" encoding="utf-8"?>
-<ds:datastoreItem xmlns:ds="http://schemas.openxmlformats.org/officeDocument/2006/customXml" ds:itemID="{B4E604D7-FEF1-47A3-B691-3DAF74FD554C}">
+<ds:datastoreItem xmlns:ds="http://schemas.openxmlformats.org/officeDocument/2006/customXml" ds:itemID="{2FC07999-2BA0-46EA-9E15-2696705E6A56}">
   <ds:schemaRefs>
     <ds:schemaRef ds:uri="http://schemas.openxmlformats.org/officeDocument/2006/bibliography"/>
   </ds:schemaRefs>

--- a/8. CHAPTER I.docx
+++ b/8. CHAPTER I.docx
@@ -94,6 +94,399 @@
       </w:r>
       <w:bookmarkEnd w:id="3"/>
       <w:bookmarkEnd w:id="4"/>
+    </w:p>
+    <w:p>
+      <w:pPr>
+        <w:pStyle w:val="HTMLPreformatted"/>
+        <w:shd w:val="clear" w:color="auto" w:fill="FFFFFF"/>
+        <w:tabs>
+          <w:tab w:val="clear" w:pos="916"/>
+          <w:tab w:val="clear" w:pos="1832"/>
+          <w:tab w:val="clear" w:pos="2748"/>
+          <w:tab w:val="clear" w:pos="3664"/>
+          <w:tab w:val="clear" w:pos="4580"/>
+          <w:tab w:val="clear" w:pos="5496"/>
+          <w:tab w:val="clear" w:pos="6412"/>
+          <w:tab w:val="clear" w:pos="7328"/>
+          <w:tab w:val="clear" w:pos="8244"/>
+          <w:tab w:val="clear" w:pos="9160"/>
+          <w:tab w:val="clear" w:pos="10076"/>
+          <w:tab w:val="clear" w:pos="10992"/>
+          <w:tab w:val="clear" w:pos="11908"/>
+          <w:tab w:val="clear" w:pos="12824"/>
+          <w:tab w:val="clear" w:pos="13740"/>
+          <w:tab w:val="clear" w:pos="14656"/>
+        </w:tabs>
+        <w:spacing w:line="360" w:lineRule="auto"/>
+        <w:ind w:firstLine="709"/>
+        <w:jc w:val="both"/>
+        <w:rPr>
+          <w:rFonts w:ascii="Times New Roman" w:hAnsi="Times New Roman" w:cs="Times New Roman"/>
+          <w:b/>
+          <w:bCs/>
+          <w:sz w:val="24"/>
+          <w:szCs w:val="24"/>
+          <w:lang w:eastAsia="id-ID"/>
+        </w:rPr>
+      </w:pPr>
+      <w:bookmarkStart w:id="5" w:name="_Toc513900845"/>
+      <w:bookmarkStart w:id="6" w:name="_Hlk7863327"/>
+      <w:r>
+        <w:rPr>
+          <w:rFonts w:ascii="Times New Roman" w:hAnsi="Times New Roman" w:cs="Times New Roman"/>
+          <w:sz w:val="24"/>
+          <w:szCs w:val="24"/>
+          <w:lang w:eastAsia="id-ID"/>
+        </w:rPr>
+        <w:t>Version control systems are a category of software tools that help a software team manage changes to source code over time</w:t>
+      </w:r>
+      <w:bookmarkEnd w:id="6"/>
+      <w:r>
+        <w:rPr>
+          <w:rFonts w:ascii="Times New Roman" w:hAnsi="Times New Roman" w:cs="Times New Roman"/>
+          <w:sz w:val="24"/>
+          <w:szCs w:val="24"/>
+          <w:lang w:eastAsia="id-ID"/>
+        </w:rPr>
+        <w:t>. Version control software keeps track of every modification to the code in a special kind of database. If a mistake is made, developers can turn back the clock and compare earlier versions of the code to help fix the mistake while minimizing disruption to all team members.</w:t>
+      </w:r>
+    </w:p>
+    <w:p>
+      <w:pPr>
+        <w:pStyle w:val="HTMLPreformatted"/>
+        <w:shd w:val="clear" w:color="auto" w:fill="FFFFFF"/>
+        <w:tabs>
+          <w:tab w:val="clear" w:pos="916"/>
+          <w:tab w:val="clear" w:pos="1832"/>
+          <w:tab w:val="clear" w:pos="2748"/>
+          <w:tab w:val="clear" w:pos="3664"/>
+          <w:tab w:val="clear" w:pos="4580"/>
+          <w:tab w:val="clear" w:pos="5496"/>
+          <w:tab w:val="clear" w:pos="6412"/>
+          <w:tab w:val="clear" w:pos="7328"/>
+          <w:tab w:val="clear" w:pos="8244"/>
+          <w:tab w:val="clear" w:pos="9160"/>
+          <w:tab w:val="clear" w:pos="10076"/>
+          <w:tab w:val="clear" w:pos="10992"/>
+          <w:tab w:val="clear" w:pos="11908"/>
+          <w:tab w:val="clear" w:pos="12824"/>
+          <w:tab w:val="clear" w:pos="13740"/>
+          <w:tab w:val="clear" w:pos="14656"/>
+        </w:tabs>
+        <w:spacing w:line="360" w:lineRule="auto"/>
+        <w:ind w:firstLine="709"/>
+        <w:jc w:val="both"/>
+        <w:rPr>
+          <w:rFonts w:ascii="Times New Roman" w:hAnsi="Times New Roman" w:cs="Times New Roman"/>
+          <w:sz w:val="24"/>
+          <w:szCs w:val="24"/>
+          <w:lang w:eastAsia="id-ID"/>
+        </w:rPr>
+      </w:pPr>
+      <w:r>
+        <w:rPr>
+          <w:rFonts w:ascii="Times New Roman" w:hAnsi="Times New Roman" w:cs="Times New Roman"/>
+          <w:sz w:val="24"/>
+          <w:szCs w:val="24"/>
+          <w:lang w:eastAsia="id-ID"/>
+        </w:rPr>
+        <w:t>For almost all software projects, the source code is like the crown jewels - a precious asset whose value must be protected. For most software teams, the source code is a repository of the invaluable knowledge and understanding about the problem domain that the developers have collected and refined through careful effort. Version control protects source code from both catastrophe and the casual degradation of human error and unintended consequences.</w:t>
+      </w:r>
+    </w:p>
+    <w:p>
+      <w:pPr>
+        <w:pStyle w:val="HTMLPreformatted"/>
+        <w:shd w:val="clear" w:color="auto" w:fill="FFFFFF"/>
+        <w:tabs>
+          <w:tab w:val="clear" w:pos="916"/>
+          <w:tab w:val="clear" w:pos="1832"/>
+          <w:tab w:val="clear" w:pos="2748"/>
+          <w:tab w:val="clear" w:pos="3664"/>
+          <w:tab w:val="clear" w:pos="4580"/>
+          <w:tab w:val="clear" w:pos="5496"/>
+          <w:tab w:val="clear" w:pos="6412"/>
+          <w:tab w:val="clear" w:pos="7328"/>
+          <w:tab w:val="clear" w:pos="8244"/>
+          <w:tab w:val="clear" w:pos="9160"/>
+          <w:tab w:val="clear" w:pos="10076"/>
+          <w:tab w:val="clear" w:pos="10992"/>
+          <w:tab w:val="clear" w:pos="11908"/>
+          <w:tab w:val="clear" w:pos="12824"/>
+          <w:tab w:val="clear" w:pos="13740"/>
+          <w:tab w:val="clear" w:pos="14656"/>
+        </w:tabs>
+        <w:spacing w:line="360" w:lineRule="auto"/>
+        <w:ind w:firstLine="709"/>
+        <w:jc w:val="both"/>
+        <w:rPr>
+          <w:rFonts w:ascii="Times New Roman" w:hAnsi="Times New Roman" w:cs="Times New Roman"/>
+          <w:sz w:val="24"/>
+          <w:szCs w:val="24"/>
+          <w:lang w:eastAsia="id-ID"/>
+        </w:rPr>
+      </w:pPr>
+      <w:r>
+        <w:rPr>
+          <w:rFonts w:ascii="Times New Roman" w:hAnsi="Times New Roman" w:cs="Times New Roman"/>
+          <w:sz w:val="24"/>
+          <w:szCs w:val="24"/>
+          <w:lang w:eastAsia="id-ID"/>
+        </w:rPr>
+        <w:t>Software developers working in teams are continually writing new source code and changing existing source code. The code for a project, app or software component is typically organized in a folder structure or "file tree". One developer on the team may be working on a new feature while another developer fixes an unrelated bug by changing code, each developer may make their changes in several parts of the file tree.</w:t>
+      </w:r>
+    </w:p>
+    <w:p>
+      <w:pPr>
+        <w:pStyle w:val="HTMLPreformatted"/>
+        <w:shd w:val="clear" w:color="auto" w:fill="FFFFFF"/>
+        <w:tabs>
+          <w:tab w:val="clear" w:pos="916"/>
+          <w:tab w:val="clear" w:pos="1832"/>
+          <w:tab w:val="clear" w:pos="2748"/>
+          <w:tab w:val="clear" w:pos="3664"/>
+          <w:tab w:val="clear" w:pos="4580"/>
+          <w:tab w:val="clear" w:pos="5496"/>
+          <w:tab w:val="clear" w:pos="6412"/>
+          <w:tab w:val="clear" w:pos="7328"/>
+          <w:tab w:val="clear" w:pos="8244"/>
+          <w:tab w:val="clear" w:pos="9160"/>
+          <w:tab w:val="clear" w:pos="10076"/>
+          <w:tab w:val="clear" w:pos="10992"/>
+          <w:tab w:val="clear" w:pos="11908"/>
+          <w:tab w:val="clear" w:pos="12824"/>
+          <w:tab w:val="clear" w:pos="13740"/>
+          <w:tab w:val="clear" w:pos="14656"/>
+        </w:tabs>
+        <w:spacing w:line="360" w:lineRule="auto"/>
+        <w:ind w:firstLine="709"/>
+        <w:jc w:val="both"/>
+        <w:rPr>
+          <w:rFonts w:ascii="Times New Roman" w:hAnsi="Times New Roman" w:cs="Times New Roman"/>
+          <w:sz w:val="24"/>
+          <w:szCs w:val="24"/>
+          <w:lang w:eastAsia="id-ID"/>
+        </w:rPr>
+      </w:pPr>
+      <w:r>
+        <w:rPr>
+          <w:rFonts w:ascii="Times New Roman" w:hAnsi="Times New Roman" w:cs="Times New Roman"/>
+          <w:sz w:val="24"/>
+          <w:szCs w:val="24"/>
+          <w:lang w:eastAsia="id-ID"/>
+        </w:rPr>
+        <w:t xml:space="preserve">Version control helps teams solve these kinds of problems, tracking every individual change by each contributor and helping prevent concurrent work from conflicting. Changes made in one part of the software can be incompatible with those made by another developer working at the same time. This problem should be discovered and solved in an orderly manner without blocking the work of the rest of the team. Further, in all software development, any change can introduce new bugs on its own and new software can't be trusted until it's tested. </w:t>
+      </w:r>
+      <w:proofErr w:type="gramStart"/>
+      <w:r>
+        <w:rPr>
+          <w:rFonts w:ascii="Times New Roman" w:hAnsi="Times New Roman" w:cs="Times New Roman"/>
+          <w:sz w:val="24"/>
+          <w:szCs w:val="24"/>
+          <w:lang w:eastAsia="id-ID"/>
+        </w:rPr>
+        <w:t>So</w:t>
+      </w:r>
+      <w:proofErr w:type="gramEnd"/>
+      <w:r>
+        <w:rPr>
+          <w:rFonts w:ascii="Times New Roman" w:hAnsi="Times New Roman" w:cs="Times New Roman"/>
+          <w:sz w:val="24"/>
+          <w:szCs w:val="24"/>
+          <w:lang w:eastAsia="id-ID"/>
+        </w:rPr>
+        <w:t xml:space="preserve"> testing and development proceed together until a new version is ready. </w:t>
+      </w:r>
+    </w:p>
+    <w:p>
+      <w:pPr>
+        <w:pStyle w:val="HTMLPreformatted"/>
+        <w:shd w:val="clear" w:color="auto" w:fill="FFFFFF"/>
+        <w:tabs>
+          <w:tab w:val="clear" w:pos="916"/>
+          <w:tab w:val="clear" w:pos="1832"/>
+          <w:tab w:val="clear" w:pos="2748"/>
+          <w:tab w:val="clear" w:pos="3664"/>
+          <w:tab w:val="clear" w:pos="4580"/>
+          <w:tab w:val="clear" w:pos="5496"/>
+          <w:tab w:val="clear" w:pos="6412"/>
+          <w:tab w:val="clear" w:pos="7328"/>
+          <w:tab w:val="clear" w:pos="8244"/>
+          <w:tab w:val="clear" w:pos="9160"/>
+          <w:tab w:val="clear" w:pos="10076"/>
+          <w:tab w:val="clear" w:pos="10992"/>
+          <w:tab w:val="clear" w:pos="11908"/>
+          <w:tab w:val="clear" w:pos="12824"/>
+          <w:tab w:val="clear" w:pos="13740"/>
+          <w:tab w:val="clear" w:pos="14656"/>
+        </w:tabs>
+        <w:spacing w:line="360" w:lineRule="auto"/>
+        <w:ind w:firstLine="709"/>
+        <w:jc w:val="both"/>
+        <w:rPr>
+          <w:rFonts w:ascii="Times New Roman" w:hAnsi="Times New Roman" w:cs="Times New Roman"/>
+          <w:sz w:val="24"/>
+          <w:szCs w:val="24"/>
+          <w:lang w:eastAsia="id-ID"/>
+        </w:rPr>
+      </w:pPr>
+      <w:bookmarkStart w:id="7" w:name="_Hlk7863461"/>
+      <w:r>
+        <w:rPr>
+          <w:rFonts w:ascii="Times New Roman" w:hAnsi="Times New Roman" w:cs="Times New Roman"/>
+          <w:sz w:val="24"/>
+          <w:szCs w:val="24"/>
+          <w:lang w:eastAsia="id-ID"/>
+        </w:rPr>
+        <w:lastRenderedPageBreak/>
+        <w:t>Good version control software supports a developer's preferred workflow without imposing one particular way of working</w:t>
+      </w:r>
+      <w:bookmarkEnd w:id="7"/>
+      <w:r>
+        <w:rPr>
+          <w:rFonts w:ascii="Times New Roman" w:hAnsi="Times New Roman" w:cs="Times New Roman"/>
+          <w:sz w:val="24"/>
+          <w:szCs w:val="24"/>
+          <w:lang w:eastAsia="id-ID"/>
+        </w:rPr>
+        <w:t>. Ideally it also works on any platform, rather than dictate what operating system or tool chain developers must use. Great version control systems facilitate a smooth and continuous flow of changes to the code rather than the frustrating and clumsy mechanism of file locking - giving the green light to one developer at the expense of blocking the progress of others.</w:t>
+      </w:r>
+    </w:p>
+    <w:p>
+      <w:pPr>
+        <w:pStyle w:val="HTMLPreformatted"/>
+        <w:shd w:val="clear" w:color="auto" w:fill="FFFFFF"/>
+        <w:tabs>
+          <w:tab w:val="clear" w:pos="916"/>
+          <w:tab w:val="clear" w:pos="1832"/>
+          <w:tab w:val="clear" w:pos="2748"/>
+          <w:tab w:val="clear" w:pos="3664"/>
+          <w:tab w:val="clear" w:pos="4580"/>
+          <w:tab w:val="clear" w:pos="5496"/>
+          <w:tab w:val="clear" w:pos="6412"/>
+          <w:tab w:val="clear" w:pos="7328"/>
+          <w:tab w:val="clear" w:pos="8244"/>
+          <w:tab w:val="clear" w:pos="9160"/>
+          <w:tab w:val="clear" w:pos="10076"/>
+          <w:tab w:val="clear" w:pos="10992"/>
+          <w:tab w:val="clear" w:pos="11908"/>
+          <w:tab w:val="clear" w:pos="12824"/>
+          <w:tab w:val="clear" w:pos="13740"/>
+          <w:tab w:val="clear" w:pos="14656"/>
+        </w:tabs>
+        <w:spacing w:line="360" w:lineRule="auto"/>
+        <w:ind w:firstLine="709"/>
+        <w:jc w:val="both"/>
+        <w:rPr>
+          <w:rFonts w:ascii="Times New Roman" w:hAnsi="Times New Roman" w:cs="Times New Roman"/>
+          <w:sz w:val="24"/>
+          <w:szCs w:val="24"/>
+          <w:lang w:eastAsia="id-ID"/>
+        </w:rPr>
+      </w:pPr>
+      <w:r>
+        <w:rPr>
+          <w:rFonts w:ascii="Times New Roman" w:hAnsi="Times New Roman" w:cs="Times New Roman"/>
+          <w:sz w:val="24"/>
+          <w:szCs w:val="24"/>
+          <w:lang w:eastAsia="id-ID"/>
+        </w:rPr>
+        <w:t>Software teams that do not use any form of version control often run into problems like not knowing which changes that have been made are available to users or the creation of incompatible changes between two unrelated pieces of work that must then be painstakingly untangled and reworked. If you're a developer who has never used version control you may have added versions to your files, perhaps with suffixes like "final" or "latest" and then had to later deal with a new final version. Perhaps you've commented out code blocks because you want to disable certain functionality without deleting the code, fearing that there may be a use for it later. Version control is a way out of these problems.</w:t>
+      </w:r>
+    </w:p>
+    <w:p>
+      <w:pPr>
+        <w:pStyle w:val="HTMLPreformatted"/>
+        <w:shd w:val="clear" w:color="auto" w:fill="FFFFFF"/>
+        <w:tabs>
+          <w:tab w:val="clear" w:pos="916"/>
+          <w:tab w:val="clear" w:pos="1832"/>
+          <w:tab w:val="clear" w:pos="2748"/>
+          <w:tab w:val="clear" w:pos="3664"/>
+          <w:tab w:val="clear" w:pos="4580"/>
+          <w:tab w:val="clear" w:pos="5496"/>
+          <w:tab w:val="clear" w:pos="6412"/>
+          <w:tab w:val="clear" w:pos="7328"/>
+          <w:tab w:val="clear" w:pos="8244"/>
+          <w:tab w:val="clear" w:pos="9160"/>
+          <w:tab w:val="clear" w:pos="10076"/>
+          <w:tab w:val="clear" w:pos="10992"/>
+          <w:tab w:val="clear" w:pos="11908"/>
+          <w:tab w:val="clear" w:pos="12824"/>
+          <w:tab w:val="clear" w:pos="13740"/>
+          <w:tab w:val="clear" w:pos="14656"/>
+        </w:tabs>
+        <w:spacing w:line="360" w:lineRule="auto"/>
+        <w:ind w:firstLine="709"/>
+        <w:jc w:val="both"/>
+        <w:rPr>
+          <w:rFonts w:ascii="Times New Roman" w:hAnsi="Times New Roman" w:cs="Times New Roman"/>
+          <w:sz w:val="24"/>
+          <w:szCs w:val="24"/>
+          <w:lang w:eastAsia="id-ID"/>
+        </w:rPr>
+      </w:pPr>
+      <w:bookmarkStart w:id="8" w:name="_Hlk7863484"/>
+      <w:r>
+        <w:rPr>
+          <w:rFonts w:ascii="Times New Roman" w:hAnsi="Times New Roman" w:cs="Times New Roman"/>
+          <w:sz w:val="24"/>
+          <w:szCs w:val="24"/>
+          <w:lang w:eastAsia="id-ID"/>
+        </w:rPr>
+        <w:t>Version control software is an essential part of the every-day of the modern software team's professional practices</w:t>
+      </w:r>
+      <w:bookmarkEnd w:id="8"/>
+      <w:r>
+        <w:rPr>
+          <w:rFonts w:ascii="Times New Roman" w:hAnsi="Times New Roman" w:cs="Times New Roman"/>
+          <w:sz w:val="24"/>
+          <w:szCs w:val="24"/>
+          <w:lang w:eastAsia="id-ID"/>
+        </w:rPr>
+        <w:t>. Individual software developers who are accustomed to working with a capable version control system in their teams typically recognize the incredible value version control also gives them even on small solo projects. Once accustomed to the powerful benefits of version control systems, many developers wouldn't consider working without it even for non-software projects.</w:t>
+      </w:r>
+    </w:p>
+    <w:p>
+      <w:pPr>
+        <w:pStyle w:val="HTMLPreformatted"/>
+        <w:shd w:val="clear" w:color="auto" w:fill="FFFFFF"/>
+        <w:tabs>
+          <w:tab w:val="clear" w:pos="916"/>
+          <w:tab w:val="clear" w:pos="1832"/>
+          <w:tab w:val="clear" w:pos="2748"/>
+          <w:tab w:val="clear" w:pos="3664"/>
+          <w:tab w:val="clear" w:pos="4580"/>
+          <w:tab w:val="clear" w:pos="5496"/>
+          <w:tab w:val="clear" w:pos="6412"/>
+          <w:tab w:val="clear" w:pos="7328"/>
+          <w:tab w:val="clear" w:pos="8244"/>
+          <w:tab w:val="clear" w:pos="9160"/>
+          <w:tab w:val="clear" w:pos="10076"/>
+          <w:tab w:val="clear" w:pos="10992"/>
+          <w:tab w:val="clear" w:pos="11908"/>
+          <w:tab w:val="clear" w:pos="12824"/>
+          <w:tab w:val="clear" w:pos="13740"/>
+          <w:tab w:val="clear" w:pos="14656"/>
+        </w:tabs>
+        <w:spacing w:line="360" w:lineRule="auto"/>
+        <w:ind w:firstLine="709"/>
+        <w:jc w:val="both"/>
+        <w:rPr>
+          <w:rFonts w:ascii="Times New Roman" w:hAnsi="Times New Roman" w:cs="Times New Roman"/>
+          <w:sz w:val="24"/>
+          <w:szCs w:val="24"/>
+          <w:lang w:val="id-ID" w:eastAsia="id-ID"/>
+        </w:rPr>
+      </w:pPr>
+      <w:r>
+        <w:rPr>
+          <w:rFonts w:ascii="Times New Roman" w:hAnsi="Times New Roman" w:cs="Times New Roman"/>
+          <w:sz w:val="24"/>
+          <w:szCs w:val="24"/>
+          <w:lang w:eastAsia="id-ID"/>
+        </w:rPr>
+        <w:t>By far, the most widely used modern version control system in the world today is Git. Git is a mature, actively maintained open source project originally developed in 2005 by Linus Torvalds, the famous creator of the Linux operating system kernel. A staggering number of software projects rely on Git for version control, including commercial projects as well as open source. Developers who have worked with Git are well represented in the pool of available software development talent and it works well on a wide range of operating systems and IDEs (Integrated Development Environments).</w:t>
+      </w:r>
     </w:p>
     <w:p>
       <w:pPr>
@@ -118,362 +511,6 @@
           <w:tab w:val="clear" w:pos="14656"/>
         </w:tabs>
         <w:spacing w:line="480" w:lineRule="auto"/>
-        <w:ind w:firstLine="709"/>
-        <w:jc w:val="both"/>
-        <w:rPr>
-          <w:rFonts w:ascii="Times New Roman" w:hAnsi="Times New Roman" w:cs="Times New Roman"/>
-          <w:b/>
-          <w:bCs/>
-          <w:sz w:val="24"/>
-          <w:szCs w:val="24"/>
-          <w:lang w:eastAsia="id-ID"/>
-        </w:rPr>
-      </w:pPr>
-      <w:bookmarkStart w:id="5" w:name="_Toc513900845"/>
-      <w:r>
-        <w:rPr>
-          <w:rFonts w:ascii="Times New Roman" w:hAnsi="Times New Roman" w:cs="Times New Roman"/>
-          <w:sz w:val="24"/>
-          <w:szCs w:val="24"/>
-          <w:lang w:eastAsia="id-ID"/>
-        </w:rPr>
-        <w:t>Version control systems are a category of software tools that help a software team manage changes to source code over time. Version control software keeps track of every modification to the code in a special kind of database. If a mistake is made, developers can turn back the clock and compare earlier versions of the code to help fix the mistake while minimizing disruption to all team members.</w:t>
-      </w:r>
-    </w:p>
-    <w:p>
-      <w:pPr>
-        <w:pStyle w:val="HTMLPreformatted"/>
-        <w:shd w:val="clear" w:color="auto" w:fill="FFFFFF"/>
-        <w:tabs>
-          <w:tab w:val="clear" w:pos="916"/>
-          <w:tab w:val="clear" w:pos="1832"/>
-          <w:tab w:val="clear" w:pos="2748"/>
-          <w:tab w:val="clear" w:pos="3664"/>
-          <w:tab w:val="clear" w:pos="4580"/>
-          <w:tab w:val="clear" w:pos="5496"/>
-          <w:tab w:val="clear" w:pos="6412"/>
-          <w:tab w:val="clear" w:pos="7328"/>
-          <w:tab w:val="clear" w:pos="8244"/>
-          <w:tab w:val="clear" w:pos="9160"/>
-          <w:tab w:val="clear" w:pos="10076"/>
-          <w:tab w:val="clear" w:pos="10992"/>
-          <w:tab w:val="clear" w:pos="11908"/>
-          <w:tab w:val="clear" w:pos="12824"/>
-          <w:tab w:val="clear" w:pos="13740"/>
-          <w:tab w:val="clear" w:pos="14656"/>
-        </w:tabs>
-        <w:spacing w:line="480" w:lineRule="auto"/>
-        <w:ind w:firstLine="709"/>
-        <w:jc w:val="both"/>
-        <w:rPr>
-          <w:rFonts w:ascii="Times New Roman" w:hAnsi="Times New Roman" w:cs="Times New Roman"/>
-          <w:sz w:val="24"/>
-          <w:szCs w:val="24"/>
-          <w:lang w:eastAsia="id-ID"/>
-        </w:rPr>
-      </w:pPr>
-      <w:r>
-        <w:rPr>
-          <w:rFonts w:ascii="Times New Roman" w:hAnsi="Times New Roman" w:cs="Times New Roman"/>
-          <w:sz w:val="24"/>
-          <w:szCs w:val="24"/>
-          <w:lang w:eastAsia="id-ID"/>
-        </w:rPr>
-        <w:t>For almost all software projects, the source code is like the crown jewels - a precious asset whose value must be protected. For most software teams, the source code is a repository of the invaluable knowledge and understanding about the problem domain that the developers have collected and refined through careful effort. Version control protects source code from both catastrophe and the casual degradation of human error and unintended consequences.</w:t>
-      </w:r>
-    </w:p>
-    <w:p>
-      <w:pPr>
-        <w:pStyle w:val="HTMLPreformatted"/>
-        <w:shd w:val="clear" w:color="auto" w:fill="FFFFFF"/>
-        <w:tabs>
-          <w:tab w:val="clear" w:pos="916"/>
-          <w:tab w:val="clear" w:pos="1832"/>
-          <w:tab w:val="clear" w:pos="2748"/>
-          <w:tab w:val="clear" w:pos="3664"/>
-          <w:tab w:val="clear" w:pos="4580"/>
-          <w:tab w:val="clear" w:pos="5496"/>
-          <w:tab w:val="clear" w:pos="6412"/>
-          <w:tab w:val="clear" w:pos="7328"/>
-          <w:tab w:val="clear" w:pos="8244"/>
-          <w:tab w:val="clear" w:pos="9160"/>
-          <w:tab w:val="clear" w:pos="10076"/>
-          <w:tab w:val="clear" w:pos="10992"/>
-          <w:tab w:val="clear" w:pos="11908"/>
-          <w:tab w:val="clear" w:pos="12824"/>
-          <w:tab w:val="clear" w:pos="13740"/>
-          <w:tab w:val="clear" w:pos="14656"/>
-        </w:tabs>
-        <w:spacing w:line="480" w:lineRule="auto"/>
-        <w:ind w:firstLine="709"/>
-        <w:jc w:val="both"/>
-        <w:rPr>
-          <w:rFonts w:ascii="Times New Roman" w:hAnsi="Times New Roman" w:cs="Times New Roman"/>
-          <w:sz w:val="24"/>
-          <w:szCs w:val="24"/>
-          <w:lang w:eastAsia="id-ID"/>
-        </w:rPr>
-      </w:pPr>
-      <w:r>
-        <w:rPr>
-          <w:rFonts w:ascii="Times New Roman" w:hAnsi="Times New Roman" w:cs="Times New Roman"/>
-          <w:sz w:val="24"/>
-          <w:szCs w:val="24"/>
-          <w:lang w:eastAsia="id-ID"/>
-        </w:rPr>
-        <w:t>Software developers working in teams are continually writing new source code and changing existing source code. The code for a project, app or software component is typically organized in a folder structure or "file tree". One developer on the team may be working on a new feature while another developer fixes an unrelated bug by changing code, each developer may make their changes in several parts of the file tree.</w:t>
-      </w:r>
-    </w:p>
-    <w:p>
-      <w:pPr>
-        <w:pStyle w:val="HTMLPreformatted"/>
-        <w:shd w:val="clear" w:color="auto" w:fill="FFFFFF"/>
-        <w:tabs>
-          <w:tab w:val="clear" w:pos="916"/>
-          <w:tab w:val="clear" w:pos="1832"/>
-          <w:tab w:val="clear" w:pos="2748"/>
-          <w:tab w:val="clear" w:pos="3664"/>
-          <w:tab w:val="clear" w:pos="4580"/>
-          <w:tab w:val="clear" w:pos="5496"/>
-          <w:tab w:val="clear" w:pos="6412"/>
-          <w:tab w:val="clear" w:pos="7328"/>
-          <w:tab w:val="clear" w:pos="8244"/>
-          <w:tab w:val="clear" w:pos="9160"/>
-          <w:tab w:val="clear" w:pos="10076"/>
-          <w:tab w:val="clear" w:pos="10992"/>
-          <w:tab w:val="clear" w:pos="11908"/>
-          <w:tab w:val="clear" w:pos="12824"/>
-          <w:tab w:val="clear" w:pos="13740"/>
-          <w:tab w:val="clear" w:pos="14656"/>
-        </w:tabs>
-        <w:spacing w:line="480" w:lineRule="auto"/>
-        <w:ind w:firstLine="709"/>
-        <w:jc w:val="both"/>
-        <w:rPr>
-          <w:rFonts w:ascii="Times New Roman" w:hAnsi="Times New Roman" w:cs="Times New Roman"/>
-          <w:sz w:val="24"/>
-          <w:szCs w:val="24"/>
-          <w:lang w:eastAsia="id-ID"/>
-        </w:rPr>
-      </w:pPr>
-      <w:r>
-        <w:rPr>
-          <w:rFonts w:ascii="Times New Roman" w:hAnsi="Times New Roman" w:cs="Times New Roman"/>
-          <w:sz w:val="24"/>
-          <w:szCs w:val="24"/>
-          <w:lang w:eastAsia="id-ID"/>
-        </w:rPr>
-        <w:t xml:space="preserve">Version control helps teams solve these kinds of problems, tracking every individual change by each contributor and helping prevent concurrent work from </w:t>
-      </w:r>
-      <w:r>
-        <w:rPr>
-          <w:rFonts w:ascii="Times New Roman" w:hAnsi="Times New Roman" w:cs="Times New Roman"/>
-          <w:sz w:val="24"/>
-          <w:szCs w:val="24"/>
-          <w:lang w:eastAsia="id-ID"/>
-        </w:rPr>
-        <w:lastRenderedPageBreak/>
-        <w:t xml:space="preserve">conflicting. Changes made in one part of the software can be incompatible with those made by another developer working at the same time. This problem should be discovered and solved in an orderly manner without blocking the work of the rest of the team. Further, in all software development, any change can introduce new bugs on its own and new software can't be trusted until it's tested. </w:t>
-      </w:r>
-      <w:proofErr w:type="gramStart"/>
-      <w:r>
-        <w:rPr>
-          <w:rFonts w:ascii="Times New Roman" w:hAnsi="Times New Roman" w:cs="Times New Roman"/>
-          <w:sz w:val="24"/>
-          <w:szCs w:val="24"/>
-          <w:lang w:eastAsia="id-ID"/>
-        </w:rPr>
-        <w:t>So</w:t>
-      </w:r>
-      <w:proofErr w:type="gramEnd"/>
-      <w:r>
-        <w:rPr>
-          <w:rFonts w:ascii="Times New Roman" w:hAnsi="Times New Roman" w:cs="Times New Roman"/>
-          <w:sz w:val="24"/>
-          <w:szCs w:val="24"/>
-          <w:lang w:eastAsia="id-ID"/>
-        </w:rPr>
-        <w:t xml:space="preserve"> testing and development proceed together until a new version is ready. </w:t>
-      </w:r>
-    </w:p>
-    <w:p>
-      <w:pPr>
-        <w:pStyle w:val="HTMLPreformatted"/>
-        <w:shd w:val="clear" w:color="auto" w:fill="FFFFFF"/>
-        <w:tabs>
-          <w:tab w:val="clear" w:pos="916"/>
-          <w:tab w:val="clear" w:pos="1832"/>
-          <w:tab w:val="clear" w:pos="2748"/>
-          <w:tab w:val="clear" w:pos="3664"/>
-          <w:tab w:val="clear" w:pos="4580"/>
-          <w:tab w:val="clear" w:pos="5496"/>
-          <w:tab w:val="clear" w:pos="6412"/>
-          <w:tab w:val="clear" w:pos="7328"/>
-          <w:tab w:val="clear" w:pos="8244"/>
-          <w:tab w:val="clear" w:pos="9160"/>
-          <w:tab w:val="clear" w:pos="10076"/>
-          <w:tab w:val="clear" w:pos="10992"/>
-          <w:tab w:val="clear" w:pos="11908"/>
-          <w:tab w:val="clear" w:pos="12824"/>
-          <w:tab w:val="clear" w:pos="13740"/>
-          <w:tab w:val="clear" w:pos="14656"/>
-        </w:tabs>
-        <w:spacing w:line="480" w:lineRule="auto"/>
-        <w:ind w:firstLine="709"/>
-        <w:jc w:val="both"/>
-        <w:rPr>
-          <w:rFonts w:ascii="Times New Roman" w:hAnsi="Times New Roman" w:cs="Times New Roman"/>
-          <w:sz w:val="24"/>
-          <w:szCs w:val="24"/>
-          <w:lang w:eastAsia="id-ID"/>
-        </w:rPr>
-      </w:pPr>
-      <w:r>
-        <w:rPr>
-          <w:rFonts w:ascii="Times New Roman" w:hAnsi="Times New Roman" w:cs="Times New Roman"/>
-          <w:sz w:val="24"/>
-          <w:szCs w:val="24"/>
-          <w:lang w:eastAsia="id-ID"/>
-        </w:rPr>
-        <w:t>Good version control software supports a developer's preferred workflow without imposing one particular way of working. Ideally it also works on any platform, rather than dictate what operating system or tool chain developers must use. Great version control systems facilitate a smooth and continuous flow of changes to the code rather than the frustrating and clumsy mechanism of file locking - giving the green light to one developer at the expense of blocking the progress of others.</w:t>
-      </w:r>
-    </w:p>
-    <w:p>
-      <w:pPr>
-        <w:pStyle w:val="HTMLPreformatted"/>
-        <w:shd w:val="clear" w:color="auto" w:fill="FFFFFF"/>
-        <w:tabs>
-          <w:tab w:val="clear" w:pos="916"/>
-          <w:tab w:val="clear" w:pos="1832"/>
-          <w:tab w:val="clear" w:pos="2748"/>
-          <w:tab w:val="clear" w:pos="3664"/>
-          <w:tab w:val="clear" w:pos="4580"/>
-          <w:tab w:val="clear" w:pos="5496"/>
-          <w:tab w:val="clear" w:pos="6412"/>
-          <w:tab w:val="clear" w:pos="7328"/>
-          <w:tab w:val="clear" w:pos="8244"/>
-          <w:tab w:val="clear" w:pos="9160"/>
-          <w:tab w:val="clear" w:pos="10076"/>
-          <w:tab w:val="clear" w:pos="10992"/>
-          <w:tab w:val="clear" w:pos="11908"/>
-          <w:tab w:val="clear" w:pos="12824"/>
-          <w:tab w:val="clear" w:pos="13740"/>
-          <w:tab w:val="clear" w:pos="14656"/>
-        </w:tabs>
-        <w:spacing w:line="480" w:lineRule="auto"/>
-        <w:ind w:firstLine="709"/>
-        <w:jc w:val="both"/>
-        <w:rPr>
-          <w:rFonts w:ascii="Times New Roman" w:hAnsi="Times New Roman" w:cs="Times New Roman"/>
-          <w:sz w:val="24"/>
-          <w:szCs w:val="24"/>
-          <w:lang w:eastAsia="id-ID"/>
-        </w:rPr>
-      </w:pPr>
-      <w:r>
-        <w:rPr>
-          <w:rFonts w:ascii="Times New Roman" w:hAnsi="Times New Roman" w:cs="Times New Roman"/>
-          <w:sz w:val="24"/>
-          <w:szCs w:val="24"/>
-          <w:lang w:eastAsia="id-ID"/>
-        </w:rPr>
-        <w:t>Software teams that do not use any form of version control often run into problems like not knowing which changes that have been made are available to users or the creation of incompatible changes between two unrelated pieces of work that must then be painstakingly untangled and reworked. If you're a developer who has never used version control you may have added versions to your files, perhaps with suffixes like "final" or "latest" and then had to later deal with a new final version. Perhaps you've commented out code blocks because you want to disable certain functionality without deleting the code, fearing that there may be a use for it later. Version control is a way out of these problems.</w:t>
-      </w:r>
-    </w:p>
-    <w:p>
-      <w:pPr>
-        <w:pStyle w:val="HTMLPreformatted"/>
-        <w:shd w:val="clear" w:color="auto" w:fill="FFFFFF"/>
-        <w:tabs>
-          <w:tab w:val="clear" w:pos="916"/>
-          <w:tab w:val="clear" w:pos="1832"/>
-          <w:tab w:val="clear" w:pos="2748"/>
-          <w:tab w:val="clear" w:pos="3664"/>
-          <w:tab w:val="clear" w:pos="4580"/>
-          <w:tab w:val="clear" w:pos="5496"/>
-          <w:tab w:val="clear" w:pos="6412"/>
-          <w:tab w:val="clear" w:pos="7328"/>
-          <w:tab w:val="clear" w:pos="8244"/>
-          <w:tab w:val="clear" w:pos="9160"/>
-          <w:tab w:val="clear" w:pos="10076"/>
-          <w:tab w:val="clear" w:pos="10992"/>
-          <w:tab w:val="clear" w:pos="11908"/>
-          <w:tab w:val="clear" w:pos="12824"/>
-          <w:tab w:val="clear" w:pos="13740"/>
-          <w:tab w:val="clear" w:pos="14656"/>
-        </w:tabs>
-        <w:spacing w:line="480" w:lineRule="auto"/>
-        <w:ind w:firstLine="709"/>
-        <w:jc w:val="both"/>
-        <w:rPr>
-          <w:rFonts w:ascii="Times New Roman" w:hAnsi="Times New Roman" w:cs="Times New Roman"/>
-          <w:sz w:val="24"/>
-          <w:szCs w:val="24"/>
-          <w:lang w:eastAsia="id-ID"/>
-        </w:rPr>
-      </w:pPr>
-      <w:r>
-        <w:rPr>
-          <w:rFonts w:ascii="Times New Roman" w:hAnsi="Times New Roman" w:cs="Times New Roman"/>
-          <w:sz w:val="24"/>
-          <w:szCs w:val="24"/>
-          <w:lang w:eastAsia="id-ID"/>
-        </w:rPr>
-        <w:lastRenderedPageBreak/>
-        <w:t>Version control software is an essential part of the every-day of the modern software team's professional practices. Individual software developers who are accustomed to working with a capable version control system in their teams typically recognize the incredible value version control also gives them even on small solo projects. Once accustomed to the powerful benefits of version control systems, many developers wouldn't consider working without it even for non-software projects.</w:t>
-      </w:r>
-    </w:p>
-    <w:p>
-      <w:pPr>
-        <w:pStyle w:val="HTMLPreformatted"/>
-        <w:shd w:val="clear" w:color="auto" w:fill="FFFFFF"/>
-        <w:tabs>
-          <w:tab w:val="clear" w:pos="916"/>
-          <w:tab w:val="clear" w:pos="1832"/>
-          <w:tab w:val="clear" w:pos="2748"/>
-          <w:tab w:val="clear" w:pos="3664"/>
-          <w:tab w:val="clear" w:pos="4580"/>
-          <w:tab w:val="clear" w:pos="5496"/>
-          <w:tab w:val="clear" w:pos="6412"/>
-          <w:tab w:val="clear" w:pos="7328"/>
-          <w:tab w:val="clear" w:pos="8244"/>
-          <w:tab w:val="clear" w:pos="9160"/>
-          <w:tab w:val="clear" w:pos="10076"/>
-          <w:tab w:val="clear" w:pos="10992"/>
-          <w:tab w:val="clear" w:pos="11908"/>
-          <w:tab w:val="clear" w:pos="12824"/>
-          <w:tab w:val="clear" w:pos="13740"/>
-          <w:tab w:val="clear" w:pos="14656"/>
-        </w:tabs>
-        <w:spacing w:line="480" w:lineRule="auto"/>
-        <w:ind w:firstLine="709"/>
-        <w:jc w:val="both"/>
-        <w:rPr>
-          <w:rFonts w:ascii="Times New Roman" w:hAnsi="Times New Roman" w:cs="Times New Roman"/>
-          <w:sz w:val="24"/>
-          <w:szCs w:val="24"/>
-          <w:lang w:val="id-ID" w:eastAsia="id-ID"/>
-        </w:rPr>
-      </w:pPr>
-      <w:r>
-        <w:rPr>
-          <w:rFonts w:ascii="Times New Roman" w:hAnsi="Times New Roman" w:cs="Times New Roman"/>
-          <w:sz w:val="24"/>
-          <w:szCs w:val="24"/>
-          <w:lang w:eastAsia="id-ID"/>
-        </w:rPr>
-        <w:t>By far, the most widely used modern version control system in the world today is Git. Git is a mature, actively maintained open source project originally developed in 2005 by Linus Torvalds, the famous creator of the Linux operating system kernel. A staggering number of software projects rely on Git for version control, including commercial projects as well as open source. Developers who have worked with Git are well represented in the pool of available software development talent and it works well on a wide range of operating systems and IDEs (Integrated Development Environments).</w:t>
-      </w:r>
-    </w:p>
-    <w:p>
-      <w:pPr>
-        <w:pStyle w:val="HTMLPreformatted"/>
-        <w:shd w:val="clear" w:color="auto" w:fill="FFFFFF"/>
-        <w:tabs>
-          <w:tab w:val="clear" w:pos="8244"/>
-          <w:tab w:val="left" w:pos="7929"/>
-        </w:tabs>
-        <w:spacing w:line="480" w:lineRule="auto"/>
         <w:rPr>
           <w:rFonts w:ascii="inherit" w:hAnsi="inherit"/>
           <w:color w:val="212121"/>
@@ -487,6 +524,7 @@
           <w:sz w:val="24"/>
           <w:szCs w:val="24"/>
         </w:rPr>
+        <w:lastRenderedPageBreak/>
         <w:t>1.2</w:t>
       </w:r>
       <w:r>
@@ -559,10 +597,9 @@
         <w:pStyle w:val="ListParagraph"/>
         <w:numPr>
           <w:ilvl w:val="0"/>
-          <w:numId w:val="1"/>
+          <w:numId w:val="7"/>
         </w:numPr>
-        <w:spacing w:after="0" w:line="480" w:lineRule="auto"/>
-        <w:ind w:left="720" w:hanging="734"/>
+        <w:spacing w:after="0" w:line="360" w:lineRule="auto"/>
         <w:jc w:val="both"/>
         <w:rPr>
           <w:rFonts w:ascii="Times New Roman" w:hAnsi="Times New Roman" w:cs="Times New Roman"/>
@@ -602,10 +639,9 @@
         <w:pStyle w:val="ListParagraph"/>
         <w:numPr>
           <w:ilvl w:val="0"/>
-          <w:numId w:val="1"/>
+          <w:numId w:val="7"/>
         </w:numPr>
-        <w:spacing w:after="0" w:line="480" w:lineRule="auto"/>
-        <w:ind w:left="720" w:hanging="734"/>
+        <w:spacing w:after="0" w:line="360" w:lineRule="auto"/>
         <w:jc w:val="both"/>
         <w:rPr>
           <w:rFonts w:ascii="Times New Roman" w:hAnsi="Times New Roman" w:cs="Times New Roman"/>
@@ -679,16 +715,7 @@
           <w:sz w:val="24"/>
           <w:szCs w:val="24"/>
         </w:rPr>
-        <w:t xml:space="preserve">Version </w:t>
-      </w:r>
-      <w:proofErr w:type="gramStart"/>
-      <w:r>
-        <w:rPr>
-          <w:rFonts w:ascii="Times New Roman" w:hAnsi="Times New Roman" w:cs="Times New Roman"/>
-          <w:sz w:val="24"/>
-          <w:szCs w:val="24"/>
-        </w:rPr>
-        <w:t>Con</w:t>
+        <w:t>Version Con</w:t>
       </w:r>
       <w:r>
         <w:rPr>
@@ -720,9 +747,18 @@
           <w:sz w:val="24"/>
           <w:szCs w:val="24"/>
         </w:rPr>
-        <w:t>l  System</w:t>
-      </w:r>
-      <w:proofErr w:type="gramEnd"/>
+        <w:t xml:space="preserve">l </w:t>
+      </w:r>
+      <w:bookmarkStart w:id="9" w:name="_GoBack"/>
+      <w:bookmarkEnd w:id="9"/>
+      <w:r>
+        <w:rPr>
+          <w:rFonts w:ascii="Times New Roman" w:hAnsi="Times New Roman" w:cs="Times New Roman"/>
+          <w:sz w:val="24"/>
+          <w:szCs w:val="24"/>
+        </w:rPr>
+        <w:t>System</w:t>
+      </w:r>
       <w:r>
         <w:rPr>
           <w:rFonts w:ascii="Times New Roman" w:hAnsi="Times New Roman" w:cs="Times New Roman"/>
@@ -737,10 +773,9 @@
         <w:pStyle w:val="ListParagraph"/>
         <w:numPr>
           <w:ilvl w:val="0"/>
-          <w:numId w:val="1"/>
+          <w:numId w:val="7"/>
         </w:numPr>
-        <w:spacing w:after="0" w:line="480" w:lineRule="auto"/>
-        <w:ind w:left="720" w:hanging="734"/>
+        <w:spacing w:after="0" w:line="360" w:lineRule="auto"/>
         <w:jc w:val="both"/>
         <w:rPr>
           <w:rFonts w:ascii="Times New Roman" w:hAnsi="Times New Roman" w:cs="Times New Roman"/>
@@ -819,10 +854,9 @@
         <w:pStyle w:val="ListParagraph"/>
         <w:numPr>
           <w:ilvl w:val="0"/>
-          <w:numId w:val="1"/>
+          <w:numId w:val="7"/>
         </w:numPr>
-        <w:spacing w:after="0" w:line="480" w:lineRule="auto"/>
-        <w:ind w:left="720" w:hanging="734"/>
+        <w:spacing w:after="0" w:line="360" w:lineRule="auto"/>
         <w:jc w:val="both"/>
         <w:rPr>
           <w:rFonts w:ascii="Times New Roman" w:hAnsi="Times New Roman" w:cs="Times New Roman"/>
@@ -880,7 +914,7 @@
         </w:rPr>
         <w:t xml:space="preserve">advantages of </w:t>
       </w:r>
-      <w:bookmarkStart w:id="6" w:name="_Toc513900846"/>
+      <w:bookmarkStart w:id="10" w:name="_Toc513900846"/>
       <w:r>
         <w:rPr>
           <w:rFonts w:ascii="Times New Roman" w:hAnsi="Times New Roman" w:cs="Times New Roman"/>
@@ -900,7 +934,7 @@
         <w:tabs>
           <w:tab w:val="left" w:pos="720"/>
         </w:tabs>
-        <w:spacing w:after="0" w:line="480" w:lineRule="auto"/>
+        <w:spacing w:after="0" w:line="360" w:lineRule="auto"/>
         <w:ind w:left="720" w:hanging="720"/>
         <w:jc w:val="both"/>
         <w:rPr>
@@ -919,11 +953,11 @@
         </w:rPr>
         <w:t>The Issues</w:t>
       </w:r>
-      <w:bookmarkEnd w:id="6"/>
+      <w:bookmarkEnd w:id="10"/>
     </w:p>
     <w:p>
       <w:pPr>
-        <w:spacing w:after="0" w:line="480" w:lineRule="auto"/>
+        <w:spacing w:after="0" w:line="360" w:lineRule="auto"/>
         <w:ind w:firstLine="720"/>
         <w:jc w:val="both"/>
         <w:rPr>
@@ -939,7 +973,6 @@
           <w:sz w:val="24"/>
           <w:szCs w:val="24"/>
         </w:rPr>
-        <w:lastRenderedPageBreak/>
         <w:t xml:space="preserve">In this part I will explain about the issues when making this </w:t>
       </w:r>
       <w:proofErr w:type="spellStart"/>
@@ -983,10 +1016,9 @@
         <w:pStyle w:val="ListParagraph"/>
         <w:numPr>
           <w:ilvl w:val="0"/>
-          <w:numId w:val="2"/>
+          <w:numId w:val="8"/>
         </w:numPr>
-        <w:spacing w:after="0" w:line="480" w:lineRule="auto"/>
-        <w:ind w:left="720" w:hanging="720"/>
+        <w:spacing w:after="0" w:line="360" w:lineRule="auto"/>
         <w:jc w:val="both"/>
         <w:rPr>
           <w:rFonts w:ascii="Times New Roman" w:hAnsi="Times New Roman" w:cs="Times New Roman"/>
@@ -1009,10 +1041,9 @@
         <w:pStyle w:val="ListParagraph"/>
         <w:numPr>
           <w:ilvl w:val="0"/>
-          <w:numId w:val="2"/>
+          <w:numId w:val="8"/>
         </w:numPr>
-        <w:spacing w:after="0" w:line="480" w:lineRule="auto"/>
-        <w:ind w:left="720" w:hanging="720"/>
+        <w:spacing w:after="0" w:line="360" w:lineRule="auto"/>
         <w:jc w:val="both"/>
         <w:rPr>
           <w:rFonts w:ascii="Times New Roman" w:hAnsi="Times New Roman" w:cs="Times New Roman"/>
@@ -1071,10 +1102,9 @@
         <w:pStyle w:val="ListParagraph"/>
         <w:numPr>
           <w:ilvl w:val="0"/>
-          <w:numId w:val="2"/>
+          <w:numId w:val="8"/>
         </w:numPr>
-        <w:spacing w:after="0" w:line="480" w:lineRule="auto"/>
-        <w:ind w:left="720" w:hanging="720"/>
+        <w:spacing w:after="0" w:line="360" w:lineRule="auto"/>
         <w:jc w:val="both"/>
         <w:rPr>
           <w:rFonts w:ascii="Times New Roman" w:hAnsi="Times New Roman" w:cs="Times New Roman"/>
@@ -1107,10 +1137,9 @@
         <w:pStyle w:val="ListParagraph"/>
         <w:numPr>
           <w:ilvl w:val="0"/>
-          <w:numId w:val="2"/>
+          <w:numId w:val="8"/>
         </w:numPr>
-        <w:spacing w:after="0" w:line="480" w:lineRule="auto"/>
-        <w:ind w:left="720" w:hanging="720"/>
+        <w:spacing w:after="0" w:line="360" w:lineRule="auto"/>
         <w:jc w:val="both"/>
         <w:rPr>
           <w:rFonts w:ascii="Times New Roman" w:hAnsi="Times New Roman" w:cs="Times New Roman"/>
@@ -1127,8 +1156,6 @@
         </w:rPr>
         <w:t>Advantages of github</w:t>
       </w:r>
-      <w:bookmarkStart w:id="7" w:name="_GoBack"/>
-      <w:bookmarkEnd w:id="7"/>
     </w:p>
     <w:sectPr>
       <w:headerReference w:type="even" r:id="rId8"/>
@@ -1463,6 +1490,138 @@
     </w:lvl>
   </w:abstractNum>
   <w:abstractNum w:abstractNumId="1" w15:restartNumberingAfterBreak="0">
+    <w:nsid w:val="100C4519"/>
+    <w:multiLevelType w:val="multilevel"/>
+    <w:tmpl w:val="9594C624"/>
+    <w:lvl w:ilvl="0">
+      <w:start w:val="1"/>
+      <w:numFmt w:val="decimal"/>
+      <w:lvlText w:val="%1."/>
+      <w:lvlJc w:val="left"/>
+      <w:pPr>
+        <w:ind w:left="360" w:hanging="360"/>
+      </w:pPr>
+      <w:rPr>
+        <w:rFonts w:hint="default"/>
+        <w:b w:val="0"/>
+        <w:bCs/>
+        <w:color w:val="000000" w:themeColor="text1"/>
+      </w:rPr>
+    </w:lvl>
+    <w:lvl w:ilvl="1">
+      <w:start w:val="3"/>
+      <w:numFmt w:val="decimal"/>
+      <w:lvlText w:val="%1.%2"/>
+      <w:lvlJc w:val="left"/>
+      <w:pPr>
+        <w:ind w:left="360" w:hanging="360"/>
+      </w:pPr>
+      <w:rPr>
+        <w:rFonts w:hint="default"/>
+        <w:b/>
+        <w:color w:val="000000" w:themeColor="text1"/>
+      </w:rPr>
+    </w:lvl>
+    <w:lvl w:ilvl="2">
+      <w:start w:val="1"/>
+      <w:numFmt w:val="decimal"/>
+      <w:lvlText w:val="%1.%2.%3"/>
+      <w:lvlJc w:val="left"/>
+      <w:pPr>
+        <w:ind w:left="720" w:hanging="720"/>
+      </w:pPr>
+      <w:rPr>
+        <w:rFonts w:hint="default"/>
+        <w:b/>
+        <w:color w:val="000000" w:themeColor="text1"/>
+      </w:rPr>
+    </w:lvl>
+    <w:lvl w:ilvl="3">
+      <w:start w:val="1"/>
+      <w:numFmt w:val="decimal"/>
+      <w:lvlText w:val="%1.%2.%3.%4"/>
+      <w:lvlJc w:val="left"/>
+      <w:pPr>
+        <w:ind w:left="720" w:hanging="720"/>
+      </w:pPr>
+      <w:rPr>
+        <w:rFonts w:hint="default"/>
+        <w:b/>
+        <w:color w:val="000000" w:themeColor="text1"/>
+      </w:rPr>
+    </w:lvl>
+    <w:lvl w:ilvl="4">
+      <w:start w:val="1"/>
+      <w:numFmt w:val="decimal"/>
+      <w:lvlText w:val="%1.%2.%3.%4.%5"/>
+      <w:lvlJc w:val="left"/>
+      <w:pPr>
+        <w:ind w:left="1080" w:hanging="1080"/>
+      </w:pPr>
+      <w:rPr>
+        <w:rFonts w:hint="default"/>
+        <w:b/>
+        <w:color w:val="000000" w:themeColor="text1"/>
+      </w:rPr>
+    </w:lvl>
+    <w:lvl w:ilvl="5">
+      <w:start w:val="1"/>
+      <w:numFmt w:val="decimal"/>
+      <w:lvlText w:val="%1.%2.%3.%4.%5.%6"/>
+      <w:lvlJc w:val="left"/>
+      <w:pPr>
+        <w:ind w:left="1080" w:hanging="1080"/>
+      </w:pPr>
+      <w:rPr>
+        <w:rFonts w:hint="default"/>
+        <w:b/>
+        <w:color w:val="000000" w:themeColor="text1"/>
+      </w:rPr>
+    </w:lvl>
+    <w:lvl w:ilvl="6">
+      <w:start w:val="1"/>
+      <w:numFmt w:val="decimal"/>
+      <w:lvlText w:val="%1.%2.%3.%4.%5.%6.%7"/>
+      <w:lvlJc w:val="left"/>
+      <w:pPr>
+        <w:ind w:left="1440" w:hanging="1440"/>
+      </w:pPr>
+      <w:rPr>
+        <w:rFonts w:hint="default"/>
+        <w:b/>
+        <w:color w:val="000000" w:themeColor="text1"/>
+      </w:rPr>
+    </w:lvl>
+    <w:lvl w:ilvl="7">
+      <w:start w:val="1"/>
+      <w:numFmt w:val="decimal"/>
+      <w:lvlText w:val="%1.%2.%3.%4.%5.%6.%7.%8"/>
+      <w:lvlJc w:val="left"/>
+      <w:pPr>
+        <w:ind w:left="1440" w:hanging="1440"/>
+      </w:pPr>
+      <w:rPr>
+        <w:rFonts w:hint="default"/>
+        <w:b/>
+        <w:color w:val="000000" w:themeColor="text1"/>
+      </w:rPr>
+    </w:lvl>
+    <w:lvl w:ilvl="8">
+      <w:start w:val="1"/>
+      <w:numFmt w:val="decimal"/>
+      <w:lvlText w:val="%1.%2.%3.%4.%5.%6.%7.%8.%9"/>
+      <w:lvlJc w:val="left"/>
+      <w:pPr>
+        <w:ind w:left="1800" w:hanging="1800"/>
+      </w:pPr>
+      <w:rPr>
+        <w:rFonts w:hint="default"/>
+        <w:b/>
+        <w:color w:val="000000" w:themeColor="text1"/>
+      </w:rPr>
+    </w:lvl>
+  </w:abstractNum>
+  <w:abstractNum w:abstractNumId="2" w15:restartNumberingAfterBreak="0">
     <w:nsid w:val="32687EA2"/>
     <w:multiLevelType w:val="multilevel"/>
     <w:tmpl w:val="D178A106"/>
@@ -1593,7 +1752,7 @@
       </w:rPr>
     </w:lvl>
   </w:abstractNum>
-  <w:abstractNum w:abstractNumId="2" w15:restartNumberingAfterBreak="0">
+  <w:abstractNum w:abstractNumId="3" w15:restartNumberingAfterBreak="0">
     <w:nsid w:val="3B9625BD"/>
     <w:multiLevelType w:val="multilevel"/>
     <w:tmpl w:val="E482E354"/>
@@ -1724,7 +1883,7 @@
       </w:rPr>
     </w:lvl>
   </w:abstractNum>
-  <w:abstractNum w:abstractNumId="3" w15:restartNumberingAfterBreak="0">
+  <w:abstractNum w:abstractNumId="4" w15:restartNumberingAfterBreak="0">
     <w:nsid w:val="49D65749"/>
     <w:multiLevelType w:val="hybridMultilevel"/>
     <w:tmpl w:val="B284F32C"/>
@@ -1810,7 +1969,270 @@
       </w:pPr>
     </w:lvl>
   </w:abstractNum>
-  <w:abstractNum w:abstractNumId="4" w15:restartNumberingAfterBreak="0">
+  <w:abstractNum w:abstractNumId="5" w15:restartNumberingAfterBreak="0">
+    <w:nsid w:val="4A184A2B"/>
+    <w:multiLevelType w:val="multilevel"/>
+    <w:tmpl w:val="9594C624"/>
+    <w:lvl w:ilvl="0">
+      <w:start w:val="1"/>
+      <w:numFmt w:val="decimal"/>
+      <w:lvlText w:val="%1."/>
+      <w:lvlJc w:val="left"/>
+      <w:pPr>
+        <w:ind w:left="360" w:hanging="360"/>
+      </w:pPr>
+      <w:rPr>
+        <w:rFonts w:hint="default"/>
+        <w:b w:val="0"/>
+        <w:bCs/>
+        <w:color w:val="000000" w:themeColor="text1"/>
+      </w:rPr>
+    </w:lvl>
+    <w:lvl w:ilvl="1">
+      <w:start w:val="3"/>
+      <w:numFmt w:val="decimal"/>
+      <w:lvlText w:val="%1.%2"/>
+      <w:lvlJc w:val="left"/>
+      <w:pPr>
+        <w:ind w:left="360" w:hanging="360"/>
+      </w:pPr>
+      <w:rPr>
+        <w:rFonts w:hint="default"/>
+        <w:b/>
+        <w:color w:val="000000" w:themeColor="text1"/>
+      </w:rPr>
+    </w:lvl>
+    <w:lvl w:ilvl="2">
+      <w:start w:val="1"/>
+      <w:numFmt w:val="decimal"/>
+      <w:lvlText w:val="%1.%2.%3"/>
+      <w:lvlJc w:val="left"/>
+      <w:pPr>
+        <w:ind w:left="720" w:hanging="720"/>
+      </w:pPr>
+      <w:rPr>
+        <w:rFonts w:hint="default"/>
+        <w:b/>
+        <w:color w:val="000000" w:themeColor="text1"/>
+      </w:rPr>
+    </w:lvl>
+    <w:lvl w:ilvl="3">
+      <w:start w:val="1"/>
+      <w:numFmt w:val="decimal"/>
+      <w:lvlText w:val="%1.%2.%3.%4"/>
+      <w:lvlJc w:val="left"/>
+      <w:pPr>
+        <w:ind w:left="720" w:hanging="720"/>
+      </w:pPr>
+      <w:rPr>
+        <w:rFonts w:hint="default"/>
+        <w:b/>
+        <w:color w:val="000000" w:themeColor="text1"/>
+      </w:rPr>
+    </w:lvl>
+    <w:lvl w:ilvl="4">
+      <w:start w:val="1"/>
+      <w:numFmt w:val="decimal"/>
+      <w:lvlText w:val="%1.%2.%3.%4.%5"/>
+      <w:lvlJc w:val="left"/>
+      <w:pPr>
+        <w:ind w:left="1080" w:hanging="1080"/>
+      </w:pPr>
+      <w:rPr>
+        <w:rFonts w:hint="default"/>
+        <w:b/>
+        <w:color w:val="000000" w:themeColor="text1"/>
+      </w:rPr>
+    </w:lvl>
+    <w:lvl w:ilvl="5">
+      <w:start w:val="1"/>
+      <w:numFmt w:val="decimal"/>
+      <w:lvlText w:val="%1.%2.%3.%4.%5.%6"/>
+      <w:lvlJc w:val="left"/>
+      <w:pPr>
+        <w:ind w:left="1080" w:hanging="1080"/>
+      </w:pPr>
+      <w:rPr>
+        <w:rFonts w:hint="default"/>
+        <w:b/>
+        <w:color w:val="000000" w:themeColor="text1"/>
+      </w:rPr>
+    </w:lvl>
+    <w:lvl w:ilvl="6">
+      <w:start w:val="1"/>
+      <w:numFmt w:val="decimal"/>
+      <w:lvlText w:val="%1.%2.%3.%4.%5.%6.%7"/>
+      <w:lvlJc w:val="left"/>
+      <w:pPr>
+        <w:ind w:left="1440" w:hanging="1440"/>
+      </w:pPr>
+      <w:rPr>
+        <w:rFonts w:hint="default"/>
+        <w:b/>
+        <w:color w:val="000000" w:themeColor="text1"/>
+      </w:rPr>
+    </w:lvl>
+    <w:lvl w:ilvl="7">
+      <w:start w:val="1"/>
+      <w:numFmt w:val="decimal"/>
+      <w:lvlText w:val="%1.%2.%3.%4.%5.%6.%7.%8"/>
+      <w:lvlJc w:val="left"/>
+      <w:pPr>
+        <w:ind w:left="1440" w:hanging="1440"/>
+      </w:pPr>
+      <w:rPr>
+        <w:rFonts w:hint="default"/>
+        <w:b/>
+        <w:color w:val="000000" w:themeColor="text1"/>
+      </w:rPr>
+    </w:lvl>
+    <w:lvl w:ilvl="8">
+      <w:start w:val="1"/>
+      <w:numFmt w:val="decimal"/>
+      <w:lvlText w:val="%1.%2.%3.%4.%5.%6.%7.%8.%9"/>
+      <w:lvlJc w:val="left"/>
+      <w:pPr>
+        <w:ind w:left="1800" w:hanging="1800"/>
+      </w:pPr>
+      <w:rPr>
+        <w:rFonts w:hint="default"/>
+        <w:b/>
+        <w:color w:val="000000" w:themeColor="text1"/>
+      </w:rPr>
+    </w:lvl>
+  </w:abstractNum>
+  <w:abstractNum w:abstractNumId="6" w15:restartNumberingAfterBreak="0">
+    <w:nsid w:val="511C5B8C"/>
+    <w:multiLevelType w:val="multilevel"/>
+    <w:tmpl w:val="E482E354"/>
+    <w:lvl w:ilvl="0">
+      <w:start w:val="1"/>
+      <w:numFmt w:val="decimal"/>
+      <w:lvlText w:val="%1"/>
+      <w:lvlJc w:val="left"/>
+      <w:pPr>
+        <w:ind w:left="360" w:hanging="360"/>
+      </w:pPr>
+      <w:rPr>
+        <w:rFonts w:hint="default"/>
+        <w:b/>
+        <w:color w:val="000000" w:themeColor="text1"/>
+      </w:rPr>
+    </w:lvl>
+    <w:lvl w:ilvl="1">
+      <w:start w:val="3"/>
+      <w:numFmt w:val="decimal"/>
+      <w:lvlText w:val="%1.%2"/>
+      <w:lvlJc w:val="left"/>
+      <w:pPr>
+        <w:ind w:left="360" w:hanging="360"/>
+      </w:pPr>
+      <w:rPr>
+        <w:rFonts w:hint="default"/>
+        <w:b/>
+        <w:color w:val="000000" w:themeColor="text1"/>
+      </w:rPr>
+    </w:lvl>
+    <w:lvl w:ilvl="2">
+      <w:start w:val="1"/>
+      <w:numFmt w:val="decimal"/>
+      <w:lvlText w:val="%1.%2.%3"/>
+      <w:lvlJc w:val="left"/>
+      <w:pPr>
+        <w:ind w:left="720" w:hanging="720"/>
+      </w:pPr>
+      <w:rPr>
+        <w:rFonts w:hint="default"/>
+        <w:b/>
+        <w:color w:val="000000" w:themeColor="text1"/>
+      </w:rPr>
+    </w:lvl>
+    <w:lvl w:ilvl="3">
+      <w:start w:val="1"/>
+      <w:numFmt w:val="decimal"/>
+      <w:lvlText w:val="%1.%2.%3.%4"/>
+      <w:lvlJc w:val="left"/>
+      <w:pPr>
+        <w:ind w:left="720" w:hanging="720"/>
+      </w:pPr>
+      <w:rPr>
+        <w:rFonts w:hint="default"/>
+        <w:b/>
+        <w:color w:val="000000" w:themeColor="text1"/>
+      </w:rPr>
+    </w:lvl>
+    <w:lvl w:ilvl="4">
+      <w:start w:val="1"/>
+      <w:numFmt w:val="decimal"/>
+      <w:lvlText w:val="%1.%2.%3.%4.%5"/>
+      <w:lvlJc w:val="left"/>
+      <w:pPr>
+        <w:ind w:left="1080" w:hanging="1080"/>
+      </w:pPr>
+      <w:rPr>
+        <w:rFonts w:hint="default"/>
+        <w:b/>
+        <w:color w:val="000000" w:themeColor="text1"/>
+      </w:rPr>
+    </w:lvl>
+    <w:lvl w:ilvl="5">
+      <w:start w:val="1"/>
+      <w:numFmt w:val="decimal"/>
+      <w:lvlText w:val="%1.%2.%3.%4.%5.%6"/>
+      <w:lvlJc w:val="left"/>
+      <w:pPr>
+        <w:ind w:left="1080" w:hanging="1080"/>
+      </w:pPr>
+      <w:rPr>
+        <w:rFonts w:hint="default"/>
+        <w:b/>
+        <w:color w:val="000000" w:themeColor="text1"/>
+      </w:rPr>
+    </w:lvl>
+    <w:lvl w:ilvl="6">
+      <w:start w:val="1"/>
+      <w:numFmt w:val="decimal"/>
+      <w:lvlText w:val="%1.%2.%3.%4.%5.%6.%7"/>
+      <w:lvlJc w:val="left"/>
+      <w:pPr>
+        <w:ind w:left="1440" w:hanging="1440"/>
+      </w:pPr>
+      <w:rPr>
+        <w:rFonts w:hint="default"/>
+        <w:b/>
+        <w:color w:val="000000" w:themeColor="text1"/>
+      </w:rPr>
+    </w:lvl>
+    <w:lvl w:ilvl="7">
+      <w:start w:val="1"/>
+      <w:numFmt w:val="decimal"/>
+      <w:lvlText w:val="%1.%2.%3.%4.%5.%6.%7.%8"/>
+      <w:lvlJc w:val="left"/>
+      <w:pPr>
+        <w:ind w:left="1440" w:hanging="1440"/>
+      </w:pPr>
+      <w:rPr>
+        <w:rFonts w:hint="default"/>
+        <w:b/>
+        <w:color w:val="000000" w:themeColor="text1"/>
+      </w:rPr>
+    </w:lvl>
+    <w:lvl w:ilvl="8">
+      <w:start w:val="1"/>
+      <w:numFmt w:val="decimal"/>
+      <w:lvlText w:val="%1.%2.%3.%4.%5.%6.%7.%8.%9"/>
+      <w:lvlJc w:val="left"/>
+      <w:pPr>
+        <w:ind w:left="1800" w:hanging="1800"/>
+      </w:pPr>
+      <w:rPr>
+        <w:rFonts w:hint="default"/>
+        <w:b/>
+        <w:color w:val="000000" w:themeColor="text1"/>
+      </w:rPr>
+    </w:lvl>
+  </w:abstractNum>
+  <w:abstractNum w:abstractNumId="7" w15:restartNumberingAfterBreak="0">
     <w:nsid w:val="69DA1508"/>
     <w:multiLevelType w:val="hybridMultilevel"/>
     <w:tmpl w:val="2CD2BCDE"/>
@@ -1900,7 +2322,7 @@
     </w:lvl>
   </w:abstractNum>
   <w:num w:numId="1">
-    <w:abstractNumId w:val="3"/>
+    <w:abstractNumId w:val="4"/>
     <w:lvlOverride w:ilvl="0">
       <w:startOverride w:val="1"/>
     </w:lvlOverride>
@@ -1930,7 +2352,7 @@
     </w:lvlOverride>
   </w:num>
   <w:num w:numId="2">
-    <w:abstractNumId w:val="4"/>
+    <w:abstractNumId w:val="7"/>
     <w:lvlOverride w:ilvl="0">
       <w:startOverride w:val="1"/>
     </w:lvlOverride>
@@ -1963,10 +2385,19 @@
     <w:abstractNumId w:val="0"/>
   </w:num>
   <w:num w:numId="4">
-    <w:abstractNumId w:val="1"/>
+    <w:abstractNumId w:val="2"/>
   </w:num>
   <w:num w:numId="5">
-    <w:abstractNumId w:val="2"/>
+    <w:abstractNumId w:val="3"/>
+  </w:num>
+  <w:num w:numId="6">
+    <w:abstractNumId w:val="6"/>
+  </w:num>
+  <w:num w:numId="7">
+    <w:abstractNumId w:val="5"/>
+  </w:num>
+  <w:num w:numId="8">
+    <w:abstractNumId w:val="1"/>
   </w:num>
 </w:numbering>
 </file>
@@ -2895,7 +3326,7 @@
 </file>
 
 <file path=customXml/itemProps1.xml><?xml version="1.0" encoding="utf-8"?>
-<ds:datastoreItem xmlns:ds="http://schemas.openxmlformats.org/officeDocument/2006/customXml" ds:itemID="{2FC07999-2BA0-46EA-9E15-2696705E6A56}">
+<ds:datastoreItem xmlns:ds="http://schemas.openxmlformats.org/officeDocument/2006/customXml" ds:itemID="{1F322F9A-392A-438D-96B2-0F2A8C7A1FE6}">
   <ds:schemaRefs>
     <ds:schemaRef ds:uri="http://schemas.openxmlformats.org/officeDocument/2006/bibliography"/>
   </ds:schemaRefs>

--- a/8. CHAPTER I.docx
+++ b/8. CHAPTER I.docx
@@ -9,20 +9,21 @@
       </w:pPr>
       <w:bookmarkStart w:id="0" w:name="_Toc450967751"/>
       <w:bookmarkStart w:id="1" w:name="_Toc513900843"/>
+      <w:bookmarkStart w:id="2" w:name="_Hlk8581839"/>
       <w:r>
         <w:t>C</w:t>
       </w:r>
       <w:r>
         <w:t>HAPTER I</w:t>
       </w:r>
-      <w:bookmarkStart w:id="2" w:name="_Toc450967752"/>
+      <w:bookmarkStart w:id="3" w:name="_Toc450967752"/>
       <w:bookmarkEnd w:id="0"/>
       <w:r>
         <w:br/>
         <w:t>INTRODUCTION</w:t>
       </w:r>
       <w:bookmarkEnd w:id="1"/>
-      <w:bookmarkEnd w:id="2"/>
+      <w:bookmarkEnd w:id="3"/>
     </w:p>
     <w:p/>
     <w:p>
@@ -31,7 +32,7 @@
         <w:keepNext w:val="0"/>
         <w:keepLines w:val="0"/>
         <w:spacing w:before="0" w:line="480" w:lineRule="auto"/>
-        <w:ind w:left="720" w:hanging="720"/>
+        <w:ind w:left="567" w:hanging="567"/>
         <w:rPr>
           <w:rFonts w:ascii="Times New Roman" w:hAnsi="Times New Roman" w:cs="Times New Roman"/>
           <w:b/>
@@ -40,8 +41,8 @@
           <w:szCs w:val="24"/>
         </w:rPr>
       </w:pPr>
-      <w:bookmarkStart w:id="3" w:name="_Toc450967753"/>
-      <w:bookmarkStart w:id="4" w:name="_Toc513900844"/>
+      <w:bookmarkStart w:id="4" w:name="_Toc450967753"/>
+      <w:bookmarkStart w:id="5" w:name="_Toc513900844"/>
       <w:r>
         <w:rPr>
           <w:rFonts w:ascii="Times New Roman" w:hAnsi="Times New Roman" w:cs="Times New Roman"/>
@@ -92,8 +93,8 @@
         </w:rPr>
         <w:t>les</w:t>
       </w:r>
-      <w:bookmarkEnd w:id="3"/>
       <w:bookmarkEnd w:id="4"/>
+      <w:bookmarkEnd w:id="5"/>
     </w:p>
     <w:p>
       <w:pPr>
@@ -118,7 +119,7 @@
           <w:tab w:val="clear" w:pos="14656"/>
         </w:tabs>
         <w:spacing w:line="360" w:lineRule="auto"/>
-        <w:ind w:firstLine="709"/>
+        <w:ind w:firstLine="567"/>
         <w:jc w:val="both"/>
         <w:rPr>
           <w:rFonts w:ascii="Times New Roman" w:hAnsi="Times New Roman" w:cs="Times New Roman"/>
@@ -129,8 +130,8 @@
           <w:lang w:eastAsia="id-ID"/>
         </w:rPr>
       </w:pPr>
-      <w:bookmarkStart w:id="5" w:name="_Toc513900845"/>
       <w:bookmarkStart w:id="6" w:name="_Hlk7863327"/>
+      <w:bookmarkStart w:id="7" w:name="_Toc513900845"/>
       <w:r>
         <w:rPr>
           <w:rFonts w:ascii="Times New Roman" w:hAnsi="Times New Roman" w:cs="Times New Roman"/>
@@ -174,7 +175,7 @@
           <w:tab w:val="clear" w:pos="14656"/>
         </w:tabs>
         <w:spacing w:line="360" w:lineRule="auto"/>
-        <w:ind w:firstLine="709"/>
+        <w:ind w:firstLine="567"/>
         <w:jc w:val="both"/>
         <w:rPr>
           <w:rFonts w:ascii="Times New Roman" w:hAnsi="Times New Roman" w:cs="Times New Roman"/>
@@ -216,7 +217,7 @@
           <w:tab w:val="clear" w:pos="14656"/>
         </w:tabs>
         <w:spacing w:line="360" w:lineRule="auto"/>
-        <w:ind w:firstLine="709"/>
+        <w:ind w:firstLine="567"/>
         <w:jc w:val="both"/>
         <w:rPr>
           <w:rFonts w:ascii="Times New Roman" w:hAnsi="Times New Roman" w:cs="Times New Roman"/>
@@ -258,7 +259,7 @@
           <w:tab w:val="clear" w:pos="14656"/>
         </w:tabs>
         <w:spacing w:line="360" w:lineRule="auto"/>
-        <w:ind w:firstLine="709"/>
+        <w:ind w:firstLine="567"/>
         <w:jc w:val="both"/>
         <w:rPr>
           <w:rFonts w:ascii="Times New Roman" w:hAnsi="Times New Roman" w:cs="Times New Roman"/>
@@ -320,7 +321,7 @@
           <w:tab w:val="clear" w:pos="14656"/>
         </w:tabs>
         <w:spacing w:line="360" w:lineRule="auto"/>
-        <w:ind w:firstLine="709"/>
+        <w:ind w:firstLine="567"/>
         <w:jc w:val="both"/>
         <w:rPr>
           <w:rFonts w:ascii="Times New Roman" w:hAnsi="Times New Roman" w:cs="Times New Roman"/>
@@ -329,7 +330,7 @@
           <w:lang w:eastAsia="id-ID"/>
         </w:rPr>
       </w:pPr>
-      <w:bookmarkStart w:id="7" w:name="_Hlk7863461"/>
+      <w:bookmarkStart w:id="8" w:name="_Hlk7863461"/>
       <w:r>
         <w:rPr>
           <w:rFonts w:ascii="Times New Roman" w:hAnsi="Times New Roman" w:cs="Times New Roman"/>
@@ -340,7 +341,7 @@
         <w:lastRenderedPageBreak/>
         <w:t>Good version control software supports a developer's preferred workflow without imposing one particular way of working</w:t>
       </w:r>
-      <w:bookmarkEnd w:id="7"/>
+      <w:bookmarkEnd w:id="8"/>
       <w:r>
         <w:rPr>
           <w:rFonts w:ascii="Times New Roman" w:hAnsi="Times New Roman" w:cs="Times New Roman"/>
@@ -374,7 +375,7 @@
           <w:tab w:val="clear" w:pos="14656"/>
         </w:tabs>
         <w:spacing w:line="360" w:lineRule="auto"/>
-        <w:ind w:firstLine="709"/>
+        <w:ind w:firstLine="567"/>
         <w:jc w:val="both"/>
         <w:rPr>
           <w:rFonts w:ascii="Times New Roman" w:hAnsi="Times New Roman" w:cs="Times New Roman"/>
@@ -416,7 +417,7 @@
           <w:tab w:val="clear" w:pos="14656"/>
         </w:tabs>
         <w:spacing w:line="360" w:lineRule="auto"/>
-        <w:ind w:firstLine="709"/>
+        <w:ind w:firstLine="567"/>
         <w:jc w:val="both"/>
         <w:rPr>
           <w:rFonts w:ascii="Times New Roman" w:hAnsi="Times New Roman" w:cs="Times New Roman"/>
@@ -425,7 +426,7 @@
           <w:lang w:eastAsia="id-ID"/>
         </w:rPr>
       </w:pPr>
-      <w:bookmarkStart w:id="8" w:name="_Hlk7863484"/>
+      <w:bookmarkStart w:id="9" w:name="_Hlk7863484"/>
       <w:r>
         <w:rPr>
           <w:rFonts w:ascii="Times New Roman" w:hAnsi="Times New Roman" w:cs="Times New Roman"/>
@@ -435,7 +436,7 @@
         </w:rPr>
         <w:t>Version control software is an essential part of the every-day of the modern software team's professional practices</w:t>
       </w:r>
-      <w:bookmarkEnd w:id="8"/>
+      <w:bookmarkEnd w:id="9"/>
       <w:r>
         <w:rPr>
           <w:rFonts w:ascii="Times New Roman" w:hAnsi="Times New Roman" w:cs="Times New Roman"/>
@@ -469,7 +470,7 @@
           <w:tab w:val="clear" w:pos="14656"/>
         </w:tabs>
         <w:spacing w:line="360" w:lineRule="auto"/>
-        <w:ind w:firstLine="709"/>
+        <w:ind w:firstLine="567"/>
         <w:jc w:val="both"/>
         <w:rPr>
           <w:rFonts w:ascii="Times New Roman" w:hAnsi="Times New Roman" w:cs="Times New Roman"/>
@@ -511,6 +512,7 @@
           <w:tab w:val="clear" w:pos="14656"/>
         </w:tabs>
         <w:spacing w:line="480" w:lineRule="auto"/>
+        <w:ind w:left="567" w:hanging="567"/>
         <w:rPr>
           <w:rFonts w:ascii="inherit" w:hAnsi="inherit"/>
           <w:color w:val="212121"/>
@@ -566,7 +568,7 @@
         </w:rPr>
         <w:t>Purposes</w:t>
       </w:r>
-      <w:bookmarkEnd w:id="5"/>
+      <w:bookmarkEnd w:id="7"/>
     </w:p>
     <w:p>
       <w:pPr>
@@ -574,7 +576,7 @@
         <w:keepNext w:val="0"/>
         <w:keepLines w:val="0"/>
         <w:spacing w:before="0" w:line="480" w:lineRule="auto"/>
-        <w:ind w:hanging="14"/>
+        <w:ind w:firstLine="567"/>
         <w:rPr>
           <w:rFonts w:ascii="Times New Roman" w:hAnsi="Times New Roman" w:cs="Times New Roman"/>
           <w:color w:val="auto"/>
@@ -600,6 +602,7 @@
           <w:numId w:val="7"/>
         </w:numPr>
         <w:spacing w:after="0" w:line="360" w:lineRule="auto"/>
+        <w:ind w:left="567" w:hanging="567"/>
         <w:jc w:val="both"/>
         <w:rPr>
           <w:rFonts w:ascii="Times New Roman" w:hAnsi="Times New Roman" w:cs="Times New Roman"/>
@@ -642,6 +645,7 @@
           <w:numId w:val="7"/>
         </w:numPr>
         <w:spacing w:after="0" w:line="360" w:lineRule="auto"/>
+        <w:ind w:left="567" w:hanging="567"/>
         <w:jc w:val="both"/>
         <w:rPr>
           <w:rFonts w:ascii="Times New Roman" w:hAnsi="Times New Roman" w:cs="Times New Roman"/>
@@ -747,17 +751,7 @@
           <w:sz w:val="24"/>
           <w:szCs w:val="24"/>
         </w:rPr>
-        <w:t xml:space="preserve">l </w:t>
-      </w:r>
-      <w:bookmarkStart w:id="9" w:name="_GoBack"/>
-      <w:bookmarkEnd w:id="9"/>
-      <w:r>
-        <w:rPr>
-          <w:rFonts w:ascii="Times New Roman" w:hAnsi="Times New Roman" w:cs="Times New Roman"/>
-          <w:sz w:val="24"/>
-          <w:szCs w:val="24"/>
-        </w:rPr>
-        <w:t>System</w:t>
+        <w:t>l System</w:t>
       </w:r>
       <w:r>
         <w:rPr>
@@ -776,6 +770,7 @@
           <w:numId w:val="7"/>
         </w:numPr>
         <w:spacing w:after="0" w:line="360" w:lineRule="auto"/>
+        <w:ind w:left="567" w:hanging="567"/>
         <w:jc w:val="both"/>
         <w:rPr>
           <w:rFonts w:ascii="Times New Roman" w:hAnsi="Times New Roman" w:cs="Times New Roman"/>
@@ -857,6 +852,7 @@
           <w:numId w:val="7"/>
         </w:numPr>
         <w:spacing w:after="0" w:line="360" w:lineRule="auto"/>
+        <w:ind w:left="567" w:hanging="567"/>
         <w:jc w:val="both"/>
         <w:rPr>
           <w:rFonts w:ascii="Times New Roman" w:hAnsi="Times New Roman" w:cs="Times New Roman"/>
@@ -932,7 +928,7 @@
           <w:numId w:val="5"/>
         </w:numPr>
         <w:tabs>
-          <w:tab w:val="left" w:pos="720"/>
+          <w:tab w:val="left" w:pos="567"/>
         </w:tabs>
         <w:spacing w:after="0" w:line="360" w:lineRule="auto"/>
         <w:ind w:left="720" w:hanging="720"/>
@@ -958,7 +954,7 @@
     <w:p>
       <w:pPr>
         <w:spacing w:after="0" w:line="360" w:lineRule="auto"/>
-        <w:ind w:firstLine="720"/>
+        <w:ind w:firstLine="567"/>
         <w:jc w:val="both"/>
         <w:rPr>
           <w:rFonts w:ascii="Times New Roman" w:hAnsi="Times New Roman" w:cs="Times New Roman"/>
@@ -1019,6 +1015,7 @@
           <w:numId w:val="8"/>
         </w:numPr>
         <w:spacing w:after="0" w:line="360" w:lineRule="auto"/>
+        <w:ind w:left="567" w:hanging="567"/>
         <w:jc w:val="both"/>
         <w:rPr>
           <w:rFonts w:ascii="Times New Roman" w:hAnsi="Times New Roman" w:cs="Times New Roman"/>
@@ -1033,7 +1030,17 @@
           <w:sz w:val="24"/>
           <w:szCs w:val="24"/>
         </w:rPr>
-        <w:t>What is Git</w:t>
+        <w:t>What is</w:t>
+      </w:r>
+      <w:bookmarkStart w:id="11" w:name="_GoBack"/>
+      <w:bookmarkEnd w:id="11"/>
+      <w:r>
+        <w:rPr>
+          <w:rFonts w:ascii="Times New Roman" w:hAnsi="Times New Roman" w:cs="Times New Roman"/>
+          <w:sz w:val="24"/>
+          <w:szCs w:val="24"/>
+        </w:rPr>
+        <w:t xml:space="preserve"> Git</w:t>
       </w:r>
     </w:p>
     <w:p>
@@ -1044,6 +1051,7 @@
           <w:numId w:val="8"/>
         </w:numPr>
         <w:spacing w:after="0" w:line="360" w:lineRule="auto"/>
+        <w:ind w:left="567" w:hanging="567"/>
         <w:jc w:val="both"/>
         <w:rPr>
           <w:rFonts w:ascii="Times New Roman" w:hAnsi="Times New Roman" w:cs="Times New Roman"/>
@@ -1105,6 +1113,7 @@
           <w:numId w:val="8"/>
         </w:numPr>
         <w:spacing w:after="0" w:line="360" w:lineRule="auto"/>
+        <w:ind w:left="567" w:hanging="567"/>
         <w:jc w:val="both"/>
         <w:rPr>
           <w:rFonts w:ascii="Times New Roman" w:hAnsi="Times New Roman" w:cs="Times New Roman"/>
@@ -1140,6 +1149,7 @@
           <w:numId w:val="8"/>
         </w:numPr>
         <w:spacing w:after="0" w:line="360" w:lineRule="auto"/>
+        <w:ind w:left="567" w:hanging="567"/>
         <w:jc w:val="both"/>
         <w:rPr>
           <w:rFonts w:ascii="Times New Roman" w:hAnsi="Times New Roman" w:cs="Times New Roman"/>
@@ -1156,6 +1166,7 @@
         </w:rPr>
         <w:t>Advantages of github</w:t>
       </w:r>
+      <w:bookmarkEnd w:id="2"/>
     </w:p>
     <w:sectPr>
       <w:headerReference w:type="even" r:id="rId8"/>
@@ -3326,7 +3337,7 @@
 </file>
 
 <file path=customXml/itemProps1.xml><?xml version="1.0" encoding="utf-8"?>
-<ds:datastoreItem xmlns:ds="http://schemas.openxmlformats.org/officeDocument/2006/customXml" ds:itemID="{1F322F9A-392A-438D-96B2-0F2A8C7A1FE6}">
+<ds:datastoreItem xmlns:ds="http://schemas.openxmlformats.org/officeDocument/2006/customXml" ds:itemID="{2138DF32-4CD5-4871-85CB-6FF89DA74ED2}">
   <ds:schemaRefs>
     <ds:schemaRef ds:uri="http://schemas.openxmlformats.org/officeDocument/2006/bibliography"/>
   </ds:schemaRefs>
